--- a/Documentos/PROGRAMA.docx
+++ b/Documentos/PROGRAMA.docx
@@ -19,20 +19,431 @@
         </w:rPr>
         <w:t>Funcionamiento del programa</w:t>
       </w:r>
-    </w:p>
-    <w:p>
-      <w:pPr>
-        <w:rPr>
-          <w:rFonts w:ascii="Arial" w:hAnsi="Arial" w:cs="Arial"/>
-          <w:lang w:val="es-PE"/>
-        </w:rPr>
-      </w:pPr>
       <w:r>
         <w:rPr>
           <w:rFonts w:ascii="Arial" w:hAnsi="Arial" w:cs="Arial"/>
+          <w:b/>
+          <w:lang w:val="es-PE"/>
+        </w:rPr>
+        <w:t xml:space="preserve"> (CMD)</w:t>
+      </w:r>
+    </w:p>
+    <w:p>
+      <w:pPr>
+        <w:rPr>
+          <w:rFonts w:ascii="Arial" w:hAnsi="Arial" w:cs="Arial"/>
+          <w:lang w:val="es-PE"/>
+        </w:rPr>
+      </w:pPr>
+      <w:r>
+        <w:rPr>
+          <w:rFonts w:ascii="Arial" w:hAnsi="Arial" w:cs="Arial"/>
           <w:lang w:val="es-PE"/>
         </w:rPr>
         <w:t>Menú principal:</w:t>
+      </w:r>
+    </w:p>
+    <w:p>
+      <w:pPr>
+        <w:rPr>
+          <w:rFonts w:ascii="Arial" w:hAnsi="Arial" w:cs="Arial"/>
+          <w:lang w:val="es-PE"/>
+        </w:rPr>
+      </w:pPr>
+      <w:r>
+        <w:rPr>
+          <w:noProof/>
+        </w:rPr>
+        <w:drawing>
+          <wp:anchor distT="0" distB="0" distL="114300" distR="114300" simplePos="0" relativeHeight="251660288" behindDoc="1" locked="0" layoutInCell="1" allowOverlap="1" wp14:anchorId="71C1B4EE" wp14:editId="2F46F0FE">
+            <wp:simplePos x="0" y="0"/>
+            <wp:positionH relativeFrom="column">
+              <wp:posOffset>2682240</wp:posOffset>
+            </wp:positionH>
+            <wp:positionV relativeFrom="paragraph">
+              <wp:posOffset>19050</wp:posOffset>
+            </wp:positionV>
+            <wp:extent cx="3400425" cy="3148330"/>
+            <wp:effectExtent l="0" t="0" r="9525" b="0"/>
+            <wp:wrapTight wrapText="bothSides">
+              <wp:wrapPolygon edited="0">
+                <wp:start x="0" y="0"/>
+                <wp:lineTo x="0" y="21434"/>
+                <wp:lineTo x="21539" y="21434"/>
+                <wp:lineTo x="21539" y="0"/>
+                <wp:lineTo x="0" y="0"/>
+              </wp:wrapPolygon>
+            </wp:wrapTight>
+            <wp:docPr id="3" name="Imagen 3"/>
+            <wp:cNvGraphicFramePr>
+              <a:graphicFrameLocks xmlns:a="http://schemas.openxmlformats.org/drawingml/2006/main" noChangeAspect="1"/>
+            </wp:cNvGraphicFramePr>
+            <a:graphic xmlns:a="http://schemas.openxmlformats.org/drawingml/2006/main">
+              <a:graphicData uri="http://schemas.openxmlformats.org/drawingml/2006/picture">
+                <pic:pic xmlns:pic="http://schemas.openxmlformats.org/drawingml/2006/picture">
+                  <pic:nvPicPr>
+                    <pic:cNvPr id="1" name=""/>
+                    <pic:cNvPicPr/>
+                  </pic:nvPicPr>
+                  <pic:blipFill>
+                    <a:blip r:embed="rId4">
+                      <a:extLst>
+                        <a:ext uri="{28A0092B-C50C-407E-A947-70E740481C1C}">
+                          <a14:useLocalDpi xmlns:a14="http://schemas.microsoft.com/office/drawing/2010/main" val="0"/>
+                        </a:ext>
+                      </a:extLst>
+                    </a:blip>
+                    <a:stretch>
+                      <a:fillRect/>
+                    </a:stretch>
+                  </pic:blipFill>
+                  <pic:spPr>
+                    <a:xfrm>
+                      <a:off x="0" y="0"/>
+                      <a:ext cx="3400425" cy="3148330"/>
+                    </a:xfrm>
+                    <a:prstGeom prst="rect">
+                      <a:avLst/>
+                    </a:prstGeom>
+                  </pic:spPr>
+                </pic:pic>
+              </a:graphicData>
+            </a:graphic>
+            <wp14:sizeRelH relativeFrom="margin">
+              <wp14:pctWidth>0</wp14:pctWidth>
+            </wp14:sizeRelH>
+            <wp14:sizeRelV relativeFrom="margin">
+              <wp14:pctHeight>0</wp14:pctHeight>
+            </wp14:sizeRelV>
+          </wp:anchor>
+        </w:drawing>
+      </w:r>
+      <w:r>
+        <w:rPr>
+          <w:noProof/>
+        </w:rPr>
+        <w:drawing>
+          <wp:anchor distT="0" distB="0" distL="114300" distR="114300" simplePos="0" relativeHeight="251658240" behindDoc="1" locked="0" layoutInCell="1" allowOverlap="1" wp14:anchorId="2AACA28A" wp14:editId="3BE44FB1">
+            <wp:simplePos x="0" y="0"/>
+            <wp:positionH relativeFrom="column">
+              <wp:posOffset>-470535</wp:posOffset>
+            </wp:positionH>
+            <wp:positionV relativeFrom="paragraph">
+              <wp:posOffset>142875</wp:posOffset>
+            </wp:positionV>
+            <wp:extent cx="2247900" cy="1790700"/>
+            <wp:effectExtent l="0" t="0" r="0" b="0"/>
+            <wp:wrapTight wrapText="bothSides">
+              <wp:wrapPolygon edited="0">
+                <wp:start x="0" y="0"/>
+                <wp:lineTo x="0" y="21370"/>
+                <wp:lineTo x="21417" y="21370"/>
+                <wp:lineTo x="21417" y="0"/>
+                <wp:lineTo x="0" y="0"/>
+              </wp:wrapPolygon>
+            </wp:wrapTight>
+            <wp:docPr id="1" name="Imagen 1"/>
+            <wp:cNvGraphicFramePr>
+              <a:graphicFrameLocks xmlns:a="http://schemas.openxmlformats.org/drawingml/2006/main" noChangeAspect="1"/>
+            </wp:cNvGraphicFramePr>
+            <a:graphic xmlns:a="http://schemas.openxmlformats.org/drawingml/2006/main">
+              <a:graphicData uri="http://schemas.openxmlformats.org/drawingml/2006/picture">
+                <pic:pic xmlns:pic="http://schemas.openxmlformats.org/drawingml/2006/picture">
+                  <pic:nvPicPr>
+                    <pic:cNvPr id="1" name=""/>
+                    <pic:cNvPicPr/>
+                  </pic:nvPicPr>
+                  <pic:blipFill>
+                    <a:blip r:embed="rId5">
+                      <a:extLst>
+                        <a:ext uri="{28A0092B-C50C-407E-A947-70E740481C1C}">
+                          <a14:useLocalDpi xmlns:a14="http://schemas.microsoft.com/office/drawing/2010/main" val="0"/>
+                        </a:ext>
+                      </a:extLst>
+                    </a:blip>
+                    <a:stretch>
+                      <a:fillRect/>
+                    </a:stretch>
+                  </pic:blipFill>
+                  <pic:spPr>
+                    <a:xfrm>
+                      <a:off x="0" y="0"/>
+                      <a:ext cx="2247900" cy="1790700"/>
+                    </a:xfrm>
+                    <a:prstGeom prst="rect">
+                      <a:avLst/>
+                    </a:prstGeom>
+                  </pic:spPr>
+                </pic:pic>
+              </a:graphicData>
+            </a:graphic>
+          </wp:anchor>
+        </w:drawing>
+      </w:r>
+    </w:p>
+    <w:p>
+      <w:pPr>
+        <w:rPr>
+          <w:rFonts w:ascii="Arial" w:hAnsi="Arial" w:cs="Arial"/>
+          <w:lang w:val="es-PE"/>
+        </w:rPr>
+      </w:pPr>
+    </w:p>
+    <w:p>
+      <w:pPr>
+        <w:rPr>
+          <w:rFonts w:ascii="Arial" w:hAnsi="Arial" w:cs="Arial"/>
+          <w:lang w:val="es-PE"/>
+        </w:rPr>
+      </w:pPr>
+      <w:r>
+        <w:rPr>
+          <w:rFonts w:ascii="Arial" w:hAnsi="Arial" w:cs="Arial"/>
+          <w:noProof/>
+        </w:rPr>
+        <mc:AlternateContent>
+          <mc:Choice Requires="wps">
+            <w:drawing>
+              <wp:anchor distT="0" distB="0" distL="114300" distR="114300" simplePos="0" relativeHeight="251659264" behindDoc="0" locked="0" layoutInCell="1" allowOverlap="1" wp14:anchorId="40D1FEAF" wp14:editId="5324610E">
+                <wp:simplePos x="0" y="0"/>
+                <wp:positionH relativeFrom="column">
+                  <wp:posOffset>1872615</wp:posOffset>
+                </wp:positionH>
+                <wp:positionV relativeFrom="paragraph">
+                  <wp:posOffset>193040</wp:posOffset>
+                </wp:positionV>
+                <wp:extent cx="609600" cy="285750"/>
+                <wp:effectExtent l="19050" t="38100" r="38100" b="38100"/>
+                <wp:wrapNone/>
+                <wp:docPr id="2" name="Flecha derecha 2"/>
+                <wp:cNvGraphicFramePr/>
+                <a:graphic xmlns:a="http://schemas.openxmlformats.org/drawingml/2006/main">
+                  <a:graphicData uri="http://schemas.microsoft.com/office/word/2010/wordprocessingShape">
+                    <wps:wsp>
+                      <wps:cNvSpPr/>
+                      <wps:spPr>
+                        <a:xfrm>
+                          <a:off x="0" y="0"/>
+                          <a:ext cx="609600" cy="285750"/>
+                        </a:xfrm>
+                        <a:prstGeom prst="rightArrow">
+                          <a:avLst>
+                            <a:gd name="adj1" fmla="val 50000"/>
+                            <a:gd name="adj2" fmla="val 76667"/>
+                          </a:avLst>
+                        </a:prstGeom>
+                        <a:noFill/>
+                        <a:ln w="28575">
+                          <a:solidFill>
+                            <a:schemeClr val="tx1"/>
+                          </a:solidFill>
+                        </a:ln>
+                      </wps:spPr>
+                      <wps:style>
+                        <a:lnRef idx="2">
+                          <a:schemeClr val="accent1">
+                            <a:shade val="50000"/>
+                          </a:schemeClr>
+                        </a:lnRef>
+                        <a:fillRef idx="1">
+                          <a:schemeClr val="accent1"/>
+                        </a:fillRef>
+                        <a:effectRef idx="0">
+                          <a:schemeClr val="accent1"/>
+                        </a:effectRef>
+                        <a:fontRef idx="minor">
+                          <a:schemeClr val="lt1"/>
+                        </a:fontRef>
+                      </wps:style>
+                      <wps:bodyPr rot="0" spcFirstLastPara="0" vertOverflow="overflow" horzOverflow="overflow" vert="horz" wrap="square" lIns="91440" tIns="45720" rIns="91440" bIns="45720" numCol="1" spcCol="0" rtlCol="0" fromWordArt="0" anchor="ctr" anchorCtr="0" forceAA="0" compatLnSpc="1">
+                        <a:prstTxWarp prst="textNoShape">
+                          <a:avLst/>
+                        </a:prstTxWarp>
+                        <a:noAutofit/>
+                      </wps:bodyPr>
+                    </wps:wsp>
+                  </a:graphicData>
+                </a:graphic>
+                <wp14:sizeRelH relativeFrom="margin">
+                  <wp14:pctWidth>0</wp14:pctWidth>
+                </wp14:sizeRelH>
+                <wp14:sizeRelV relativeFrom="margin">
+                  <wp14:pctHeight>0</wp14:pctHeight>
+                </wp14:sizeRelV>
+              </wp:anchor>
+            </w:drawing>
+          </mc:Choice>
+          <mc:Fallback>
+            <w:pict>
+              <v:shapetype w14:anchorId="311C20CE" id="_x0000_t13" coordsize="21600,21600" o:spt="13" adj="16200,5400" path="m@0,l@0@1,0@1,0@2@0@2@0,21600,21600,10800xe">
+                <v:stroke joinstyle="miter"/>
+                <v:formulas>
+                  <v:f eqn="val #0"/>
+                  <v:f eqn="val #1"/>
+                  <v:f eqn="sum height 0 #1"/>
+                  <v:f eqn="sum 10800 0 #1"/>
+                  <v:f eqn="sum width 0 #0"/>
+                  <v:f eqn="prod @4 @3 10800"/>
+                  <v:f eqn="sum width 0 @5"/>
+                </v:formulas>
+                <v:path o:connecttype="custom" o:connectlocs="@0,0;0,10800;@0,21600;21600,10800" o:connectangles="270,180,90,0" textboxrect="0,@1,@6,@2"/>
+                <v:handles>
+                  <v:h position="#0,#1" xrange="0,21600" yrange="0,10800"/>
+                </v:handles>
+              </v:shapetype>
+              <v:shape id="Flecha derecha 2" o:spid="_x0000_s1026" type="#_x0000_t13" style="position:absolute;margin-left:147.45pt;margin-top:15.2pt;width:48pt;height:22.5pt;z-index:251659264;visibility:visible;mso-wrap-style:square;mso-width-percent:0;mso-height-percent:0;mso-wrap-distance-left:9pt;mso-wrap-distance-top:0;mso-wrap-distance-right:9pt;mso-wrap-distance-bottom:0;mso-position-horizontal:absolute;mso-position-horizontal-relative:text;mso-position-vertical:absolute;mso-position-vertical-relative:text;mso-width-percent:0;mso-height-percent:0;mso-width-relative:margin;mso-height-relative:margin;v-text-anchor:middle" o:gfxdata="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" adj="13837" filled="f" strokecolor="black [3213]" strokeweight="2.25pt"/>
+            </w:pict>
+          </mc:Fallback>
+        </mc:AlternateContent>
+      </w:r>
+    </w:p>
+    <w:p>
+      <w:pPr>
+        <w:rPr>
+          <w:rFonts w:ascii="Arial" w:hAnsi="Arial" w:cs="Arial"/>
+          <w:lang w:val="es-PE"/>
+        </w:rPr>
+      </w:pPr>
+    </w:p>
+    <w:p>
+      <w:pPr>
+        <w:rPr>
+          <w:rFonts w:ascii="Arial" w:hAnsi="Arial" w:cs="Arial"/>
+          <w:lang w:val="es-PE"/>
+        </w:rPr>
+      </w:pPr>
+    </w:p>
+    <w:p>
+      <w:pPr>
+        <w:rPr>
+          <w:rFonts w:ascii="Arial" w:hAnsi="Arial" w:cs="Arial"/>
+          <w:lang w:val="es-PE"/>
+        </w:rPr>
+      </w:pPr>
+    </w:p>
+    <w:p>
+      <w:pPr>
+        <w:rPr>
+          <w:rFonts w:ascii="Arial" w:hAnsi="Arial" w:cs="Arial"/>
+          <w:lang w:val="es-PE"/>
+        </w:rPr>
+      </w:pPr>
+    </w:p>
+    <w:p>
+      <w:pPr>
+        <w:rPr>
+          <w:rFonts w:ascii="Arial" w:hAnsi="Arial" w:cs="Arial"/>
+          <w:lang w:val="es-PE"/>
+        </w:rPr>
+      </w:pPr>
+    </w:p>
+    <w:p>
+      <w:pPr>
+        <w:rPr>
+          <w:rFonts w:ascii="Arial" w:hAnsi="Arial" w:cs="Arial"/>
+          <w:lang w:val="es-PE"/>
+        </w:rPr>
+      </w:pPr>
+    </w:p>
+    <w:p>
+      <w:pPr>
+        <w:rPr>
+          <w:rFonts w:ascii="Arial" w:hAnsi="Arial" w:cs="Arial"/>
+          <w:lang w:val="es-PE"/>
+        </w:rPr>
+      </w:pPr>
+    </w:p>
+    <w:p>
+      <w:pPr>
+        <w:rPr>
+          <w:rFonts w:ascii="Arial" w:hAnsi="Arial" w:cs="Arial"/>
+          <w:lang w:val="es-PE"/>
+        </w:rPr>
+      </w:pPr>
+    </w:p>
+    <w:p>
+      <w:pPr>
+        <w:rPr>
+          <w:rFonts w:ascii="Arial" w:hAnsi="Arial" w:cs="Arial"/>
+          <w:lang w:val="es-PE"/>
+        </w:rPr>
+      </w:pPr>
+    </w:p>
+    <w:p>
+      <w:pPr>
+        <w:rPr>
+          <w:rFonts w:ascii="Arial" w:hAnsi="Arial" w:cs="Arial"/>
+          <w:lang w:val="es-PE"/>
+        </w:rPr>
+      </w:pPr>
+      <w:r>
+        <w:rPr>
+          <w:noProof/>
+        </w:rPr>
+        <w:drawing>
+          <wp:anchor distT="0" distB="0" distL="114300" distR="114300" simplePos="0" relativeHeight="251661312" behindDoc="1" locked="0" layoutInCell="1" allowOverlap="1" wp14:anchorId="5598AB92" wp14:editId="5CFAD7C7">
+            <wp:simplePos x="0" y="0"/>
+            <wp:positionH relativeFrom="column">
+              <wp:posOffset>-470535</wp:posOffset>
+            </wp:positionH>
+            <wp:positionV relativeFrom="paragraph">
+              <wp:posOffset>272415</wp:posOffset>
+            </wp:positionV>
+            <wp:extent cx="2295525" cy="2724150"/>
+            <wp:effectExtent l="0" t="0" r="9525" b="0"/>
+            <wp:wrapTight wrapText="bothSides">
+              <wp:wrapPolygon edited="0">
+                <wp:start x="0" y="0"/>
+                <wp:lineTo x="0" y="21449"/>
+                <wp:lineTo x="21510" y="21449"/>
+                <wp:lineTo x="21510" y="0"/>
+                <wp:lineTo x="0" y="0"/>
+              </wp:wrapPolygon>
+            </wp:wrapTight>
+            <wp:docPr id="4" name="Imagen 4"/>
+            <wp:cNvGraphicFramePr>
+              <a:graphicFrameLocks xmlns:a="http://schemas.openxmlformats.org/drawingml/2006/main" noChangeAspect="1"/>
+            </wp:cNvGraphicFramePr>
+            <a:graphic xmlns:a="http://schemas.openxmlformats.org/drawingml/2006/main">
+              <a:graphicData uri="http://schemas.openxmlformats.org/drawingml/2006/picture">
+                <pic:pic xmlns:pic="http://schemas.openxmlformats.org/drawingml/2006/picture">
+                  <pic:nvPicPr>
+                    <pic:cNvPr id="1" name=""/>
+                    <pic:cNvPicPr/>
+                  </pic:nvPicPr>
+                  <pic:blipFill>
+                    <a:blip r:embed="rId6">
+                      <a:extLst>
+                        <a:ext uri="{28A0092B-C50C-407E-A947-70E740481C1C}">
+                          <a14:useLocalDpi xmlns:a14="http://schemas.microsoft.com/office/drawing/2010/main" val="0"/>
+                        </a:ext>
+                      </a:extLst>
+                    </a:blip>
+                    <a:stretch>
+                      <a:fillRect/>
+                    </a:stretch>
+                  </pic:blipFill>
+                  <pic:spPr>
+                    <a:xfrm>
+                      <a:off x="0" y="0"/>
+                      <a:ext cx="2295525" cy="2724150"/>
+                    </a:xfrm>
+                    <a:prstGeom prst="rect">
+                      <a:avLst/>
+                    </a:prstGeom>
+                  </pic:spPr>
+                </pic:pic>
+              </a:graphicData>
+            </a:graphic>
+          </wp:anchor>
+        </w:drawing>
+      </w:r>
+      <w:r>
+        <w:rPr>
+          <w:rFonts w:ascii="Arial" w:hAnsi="Arial" w:cs="Arial"/>
+          <w:lang w:val="es-PE"/>
+        </w:rPr>
+        <w:t>Registrar libro:</w:t>
       </w:r>
     </w:p>
     <w:p>

--- a/Documentos/PROGRAMA.docx
+++ b/Documentos/PROGRAMA.docx
@@ -453,12 +453,269 @@
           <w:lang w:val="es-PE"/>
         </w:rPr>
       </w:pPr>
+    </w:p>
+    <w:p>
+      <w:pPr>
+        <w:rPr>
+          <w:rFonts w:ascii="Arial" w:hAnsi="Arial" w:cs="Arial"/>
+          <w:lang w:val="es-PE"/>
+        </w:rPr>
+      </w:pPr>
+    </w:p>
+    <w:p>
+      <w:pPr>
+        <w:rPr>
+          <w:rFonts w:ascii="Arial" w:hAnsi="Arial" w:cs="Arial"/>
+          <w:lang w:val="es-PE"/>
+        </w:rPr>
+      </w:pPr>
+    </w:p>
+    <w:p>
+      <w:pPr>
+        <w:rPr>
+          <w:rFonts w:ascii="Arial" w:hAnsi="Arial" w:cs="Arial"/>
+          <w:lang w:val="es-PE"/>
+        </w:rPr>
+      </w:pPr>
+      <w:r>
+        <w:rPr>
+          <w:rFonts w:ascii="Arial" w:hAnsi="Arial" w:cs="Arial"/>
+          <w:noProof/>
+        </w:rPr>
+        <mc:AlternateContent>
+          <mc:Choice Requires="wps">
+            <w:drawing>
+              <wp:anchor distT="0" distB="0" distL="114300" distR="114300" simplePos="0" relativeHeight="251663360" behindDoc="0" locked="0" layoutInCell="1" allowOverlap="1" wp14:anchorId="6DC6A987" wp14:editId="7962A470">
+                <wp:simplePos x="0" y="0"/>
+                <wp:positionH relativeFrom="column">
+                  <wp:posOffset>1976755</wp:posOffset>
+                </wp:positionH>
+                <wp:positionV relativeFrom="paragraph">
+                  <wp:posOffset>200660</wp:posOffset>
+                </wp:positionV>
+                <wp:extent cx="609600" cy="285750"/>
+                <wp:effectExtent l="19050" t="38100" r="38100" b="38100"/>
+                <wp:wrapNone/>
+                <wp:docPr id="5" name="Flecha derecha 5"/>
+                <wp:cNvGraphicFramePr/>
+                <a:graphic xmlns:a="http://schemas.openxmlformats.org/drawingml/2006/main">
+                  <a:graphicData uri="http://schemas.microsoft.com/office/word/2010/wordprocessingShape">
+                    <wps:wsp>
+                      <wps:cNvSpPr/>
+                      <wps:spPr>
+                        <a:xfrm>
+                          <a:off x="0" y="0"/>
+                          <a:ext cx="609600" cy="285750"/>
+                        </a:xfrm>
+                        <a:prstGeom prst="rightArrow">
+                          <a:avLst>
+                            <a:gd name="adj1" fmla="val 50000"/>
+                            <a:gd name="adj2" fmla="val 76667"/>
+                          </a:avLst>
+                        </a:prstGeom>
+                        <a:noFill/>
+                        <a:ln w="28575">
+                          <a:solidFill>
+                            <a:schemeClr val="tx1"/>
+                          </a:solidFill>
+                        </a:ln>
+                      </wps:spPr>
+                      <wps:style>
+                        <a:lnRef idx="2">
+                          <a:schemeClr val="accent1">
+                            <a:shade val="50000"/>
+                          </a:schemeClr>
+                        </a:lnRef>
+                        <a:fillRef idx="1">
+                          <a:schemeClr val="accent1"/>
+                        </a:fillRef>
+                        <a:effectRef idx="0">
+                          <a:schemeClr val="accent1"/>
+                        </a:effectRef>
+                        <a:fontRef idx="minor">
+                          <a:schemeClr val="lt1"/>
+                        </a:fontRef>
+                      </wps:style>
+                      <wps:bodyPr rot="0" spcFirstLastPara="0" vertOverflow="overflow" horzOverflow="overflow" vert="horz" wrap="square" lIns="91440" tIns="45720" rIns="91440" bIns="45720" numCol="1" spcCol="0" rtlCol="0" fromWordArt="0" anchor="ctr" anchorCtr="0" forceAA="0" compatLnSpc="1">
+                        <a:prstTxWarp prst="textNoShape">
+                          <a:avLst/>
+                        </a:prstTxWarp>
+                        <a:noAutofit/>
+                      </wps:bodyPr>
+                    </wps:wsp>
+                  </a:graphicData>
+                </a:graphic>
+                <wp14:sizeRelH relativeFrom="margin">
+                  <wp14:pctWidth>0</wp14:pctWidth>
+                </wp14:sizeRelH>
+                <wp14:sizeRelV relativeFrom="margin">
+                  <wp14:pctHeight>0</wp14:pctHeight>
+                </wp14:sizeRelV>
+              </wp:anchor>
+            </w:drawing>
+          </mc:Choice>
+          <mc:Fallback>
+            <w:pict>
+              <v:shapetype w14:anchorId="1A927456" id="_x0000_t13" coordsize="21600,21600" o:spt="13" adj="16200,5400" path="m@0,l@0@1,0@1,0@2@0@2@0,21600,21600,10800xe">
+                <v:stroke joinstyle="miter"/>
+                <v:formulas>
+                  <v:f eqn="val #0"/>
+                  <v:f eqn="val #1"/>
+                  <v:f eqn="sum height 0 #1"/>
+                  <v:f eqn="sum 10800 0 #1"/>
+                  <v:f eqn="sum width 0 #0"/>
+                  <v:f eqn="prod @4 @3 10800"/>
+                  <v:f eqn="sum width 0 @5"/>
+                </v:formulas>
+                <v:path o:connecttype="custom" o:connectlocs="@0,0;0,10800;@0,21600;21600,10800" o:connectangles="270,180,90,0" textboxrect="0,@1,@6,@2"/>
+                <v:handles>
+                  <v:h position="#0,#1" xrange="0,21600" yrange="0,10800"/>
+                </v:handles>
+              </v:shapetype>
+              <v:shape id="Flecha derecha 5" o:spid="_x0000_s1026" type="#_x0000_t13" style="position:absolute;margin-left:155.65pt;margin-top:15.8pt;width:48pt;height:22.5pt;z-index:251663360;visibility:visible;mso-wrap-style:square;mso-width-percent:0;mso-height-percent:0;mso-wrap-distance-left:9pt;mso-wrap-distance-top:0;mso-wrap-distance-right:9pt;mso-wrap-distance-bottom:0;mso-position-horizontal:absolute;mso-position-horizontal-relative:text;mso-position-vertical:absolute;mso-position-vertical-relative:text;mso-width-percent:0;mso-height-percent:0;mso-width-relative:margin;mso-height-relative:margin;v-text-anchor:middle" o:gfxdata="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" adj="13837" filled="f" strokecolor="black [3213]" strokeweight="2.25pt"/>
+            </w:pict>
+          </mc:Fallback>
+        </mc:AlternateContent>
+      </w:r>
+    </w:p>
+    <w:p>
+      <w:pPr>
+        <w:rPr>
+          <w:rFonts w:ascii="Arial" w:hAnsi="Arial" w:cs="Arial"/>
+          <w:lang w:val="es-PE"/>
+        </w:rPr>
+      </w:pPr>
+    </w:p>
+    <w:p>
+      <w:pPr>
+        <w:rPr>
+          <w:rFonts w:ascii="Arial" w:hAnsi="Arial" w:cs="Arial"/>
+          <w:lang w:val="es-PE"/>
+        </w:rPr>
+      </w:pPr>
+    </w:p>
+    <w:p>
+      <w:pPr>
+        <w:rPr>
+          <w:rFonts w:ascii="Arial" w:hAnsi="Arial" w:cs="Arial"/>
+          <w:lang w:val="es-PE"/>
+        </w:rPr>
+      </w:pPr>
+    </w:p>
+    <w:p>
+      <w:pPr>
+        <w:rPr>
+          <w:rFonts w:ascii="Arial" w:hAnsi="Arial" w:cs="Arial"/>
+          <w:lang w:val="es-PE"/>
+        </w:rPr>
+      </w:pPr>
+    </w:p>
+    <w:p>
+      <w:pPr>
+        <w:rPr>
+          <w:rFonts w:ascii="Arial" w:hAnsi="Arial" w:cs="Arial"/>
+          <w:lang w:val="es-PE"/>
+        </w:rPr>
+      </w:pPr>
+    </w:p>
+    <w:p>
+      <w:pPr>
+        <w:rPr>
+          <w:rFonts w:ascii="Arial" w:hAnsi="Arial" w:cs="Arial"/>
+          <w:lang w:val="es-PE"/>
+        </w:rPr>
+      </w:pPr>
+    </w:p>
+    <w:p>
+      <w:pPr>
+        <w:rPr>
+          <w:rFonts w:ascii="Arial" w:hAnsi="Arial" w:cs="Arial"/>
+          <w:lang w:val="es-PE"/>
+        </w:rPr>
+      </w:pPr>
       <w:bookmarkStart w:id="0" w:name="_GoBack"/>
+      <w:r>
+        <w:rPr>
+          <w:noProof/>
+        </w:rPr>
+        <w:drawing>
+          <wp:anchor distT="0" distB="0" distL="114300" distR="114300" simplePos="0" relativeHeight="251664384" behindDoc="1" locked="0" layoutInCell="1" allowOverlap="1" wp14:anchorId="0310C43A" wp14:editId="35449AB8">
+            <wp:simplePos x="0" y="0"/>
+            <wp:positionH relativeFrom="column">
+              <wp:posOffset>-260985</wp:posOffset>
+            </wp:positionH>
+            <wp:positionV relativeFrom="paragraph">
+              <wp:posOffset>276860</wp:posOffset>
+            </wp:positionV>
+            <wp:extent cx="2085975" cy="1952625"/>
+            <wp:effectExtent l="0" t="0" r="9525" b="9525"/>
+            <wp:wrapTight wrapText="bothSides">
+              <wp:wrapPolygon edited="0">
+                <wp:start x="0" y="0"/>
+                <wp:lineTo x="0" y="21495"/>
+                <wp:lineTo x="21501" y="21495"/>
+                <wp:lineTo x="21501" y="0"/>
+                <wp:lineTo x="0" y="0"/>
+              </wp:wrapPolygon>
+            </wp:wrapTight>
+            <wp:docPr id="6" name="Imagen 6"/>
+            <wp:cNvGraphicFramePr>
+              <a:graphicFrameLocks xmlns:a="http://schemas.openxmlformats.org/drawingml/2006/main" noChangeAspect="1"/>
+            </wp:cNvGraphicFramePr>
+            <a:graphic xmlns:a="http://schemas.openxmlformats.org/drawingml/2006/main">
+              <a:graphicData uri="http://schemas.openxmlformats.org/drawingml/2006/picture">
+                <pic:pic xmlns:pic="http://schemas.openxmlformats.org/drawingml/2006/picture">
+                  <pic:nvPicPr>
+                    <pic:cNvPr id="1" name=""/>
+                    <pic:cNvPicPr/>
+                  </pic:nvPicPr>
+                  <pic:blipFill>
+                    <a:blip r:embed="rId7">
+                      <a:extLst>
+                        <a:ext uri="{28A0092B-C50C-407E-A947-70E740481C1C}">
+                          <a14:useLocalDpi xmlns:a14="http://schemas.microsoft.com/office/drawing/2010/main" val="0"/>
+                        </a:ext>
+                      </a:extLst>
+                    </a:blip>
+                    <a:stretch>
+                      <a:fillRect/>
+                    </a:stretch>
+                  </pic:blipFill>
+                  <pic:spPr>
+                    <a:xfrm>
+                      <a:off x="0" y="0"/>
+                      <a:ext cx="2085975" cy="1952625"/>
+                    </a:xfrm>
+                    <a:prstGeom prst="rect">
+                      <a:avLst/>
+                    </a:prstGeom>
+                  </pic:spPr>
+                </pic:pic>
+              </a:graphicData>
+            </a:graphic>
+          </wp:anchor>
+        </w:drawing>
+      </w:r>
       <w:bookmarkEnd w:id="0"/>
+      <w:r>
+        <w:rPr>
+          <w:rFonts w:ascii="Arial" w:hAnsi="Arial" w:cs="Arial"/>
+          <w:lang w:val="es-PE"/>
+        </w:rPr>
+        <w:t>Registrar usuario:</w:t>
+      </w:r>
+    </w:p>
+    <w:p>
+      <w:pPr>
+        <w:rPr>
+          <w:rFonts w:ascii="Arial" w:hAnsi="Arial" w:cs="Arial"/>
+          <w:lang w:val="es-PE"/>
+        </w:rPr>
+      </w:pPr>
     </w:p>
     <w:sectPr>
       <w:pgSz w:w="12240" w:h="15840"/>
-      <w:pgMar w:top="709" w:right="1701" w:bottom="1417" w:left="1701" w:header="708" w:footer="708" w:gutter="0"/>
+      <w:pgMar w:top="709" w:right="1701" w:bottom="426" w:left="1701" w:header="708" w:footer="708" w:gutter="0"/>
       <w:cols w:space="708"/>
       <w:docGrid w:linePitch="360"/>
     </w:sectPr>

--- a/Documentos/PROGRAMA.docx
+++ b/Documentos/PROGRAMA.docx
@@ -55,7 +55,7 @@
           <w:noProof/>
         </w:rPr>
         <w:drawing>
-          <wp:anchor distT="0" distB="0" distL="114300" distR="114300" simplePos="0" relativeHeight="251660288" behindDoc="1" locked="0" layoutInCell="1" allowOverlap="1" wp14:anchorId="71C1B4EE" wp14:editId="2F46F0FE">
+          <wp:anchor distT="0" distB="0" distL="114300" distR="114300" simplePos="0" relativeHeight="251660288" behindDoc="1" locked="0" layoutInCell="1" allowOverlap="1" wp14:anchorId="720D349A" wp14:editId="7FA7E82F">
             <wp:simplePos x="0" y="0"/>
             <wp:positionH relativeFrom="column">
               <wp:posOffset>2682240</wp:posOffset>
@@ -118,18 +118,34 @@
           </wp:anchor>
         </w:drawing>
       </w:r>
+    </w:p>
+    <w:p>
+      <w:pPr>
+        <w:rPr>
+          <w:rFonts w:ascii="Arial" w:hAnsi="Arial" w:cs="Arial"/>
+          <w:lang w:val="es-PE"/>
+        </w:rPr>
+      </w:pPr>
+    </w:p>
+    <w:p>
+      <w:pPr>
+        <w:rPr>
+          <w:rFonts w:ascii="Arial" w:hAnsi="Arial" w:cs="Arial"/>
+          <w:lang w:val="es-PE"/>
+        </w:rPr>
+      </w:pPr>
       <w:r>
         <w:rPr>
           <w:noProof/>
         </w:rPr>
         <w:drawing>
-          <wp:anchor distT="0" distB="0" distL="114300" distR="114300" simplePos="0" relativeHeight="251658240" behindDoc="1" locked="0" layoutInCell="1" allowOverlap="1" wp14:anchorId="2AACA28A" wp14:editId="3BE44FB1">
+          <wp:anchor distT="0" distB="0" distL="114300" distR="114300" simplePos="0" relativeHeight="251658240" behindDoc="1" locked="0" layoutInCell="1" allowOverlap="1" wp14:anchorId="0572166A" wp14:editId="04D29A0F">
             <wp:simplePos x="0" y="0"/>
             <wp:positionH relativeFrom="column">
-              <wp:posOffset>-470535</wp:posOffset>
+              <wp:posOffset>-575310</wp:posOffset>
             </wp:positionH>
             <wp:positionV relativeFrom="paragraph">
-              <wp:posOffset>142875</wp:posOffset>
+              <wp:posOffset>240665</wp:posOffset>
             </wp:positionV>
             <wp:extent cx="2247900" cy="1790700"/>
             <wp:effectExtent l="0" t="0" r="0" b="0"/>
@@ -196,6 +212,14 @@
           <w:lang w:val="es-PE"/>
         </w:rPr>
       </w:pPr>
+    </w:p>
+    <w:p>
+      <w:pPr>
+        <w:rPr>
+          <w:rFonts w:ascii="Arial" w:hAnsi="Arial" w:cs="Arial"/>
+          <w:lang w:val="es-PE"/>
+        </w:rPr>
+      </w:pPr>
       <w:r>
         <w:rPr>
           <w:rFonts w:ascii="Arial" w:hAnsi="Arial" w:cs="Arial"/>
@@ -204,13 +228,13 @@
         <mc:AlternateContent>
           <mc:Choice Requires="wps">
             <w:drawing>
-              <wp:anchor distT="0" distB="0" distL="114300" distR="114300" simplePos="0" relativeHeight="251659264" behindDoc="0" locked="0" layoutInCell="1" allowOverlap="1" wp14:anchorId="40D1FEAF" wp14:editId="5324610E">
+              <wp:anchor distT="0" distB="0" distL="114300" distR="114300" simplePos="0" relativeHeight="251659264" behindDoc="0" locked="0" layoutInCell="1" allowOverlap="1" wp14:anchorId="0E12DA89" wp14:editId="04568573">
                 <wp:simplePos x="0" y="0"/>
                 <wp:positionH relativeFrom="column">
-                  <wp:posOffset>1872615</wp:posOffset>
+                  <wp:posOffset>1891665</wp:posOffset>
                 </wp:positionH>
                 <wp:positionV relativeFrom="paragraph">
-                  <wp:posOffset>193040</wp:posOffset>
+                  <wp:posOffset>206375</wp:posOffset>
                 </wp:positionV>
                 <wp:extent cx="609600" cy="285750"/>
                 <wp:effectExtent l="19050" t="38100" r="38100" b="38100"/>
@@ -275,7 +299,7 @@
           </mc:Choice>
           <mc:Fallback>
             <w:pict>
-              <v:shapetype w14:anchorId="311C20CE" id="_x0000_t13" coordsize="21600,21600" o:spt="13" adj="16200,5400" path="m@0,l@0@1,0@1,0@2@0@2@0,21600,21600,10800xe">
+              <v:shapetype w14:anchorId="6B7E566E" id="_x0000_t13" coordsize="21600,21600" o:spt="13" adj="16200,5400" path="m@0,l@0@1,0@1,0@2@0@2@0,21600,21600,10800xe">
                 <v:stroke joinstyle="miter"/>
                 <v:formulas>
                   <v:f eqn="val #0"/>
@@ -291,7 +315,7 @@
                   <v:h position="#0,#1" xrange="0,21600" yrange="0,10800"/>
                 </v:handles>
               </v:shapetype>
-              <v:shape id="Flecha derecha 2" o:spid="_x0000_s1026" type="#_x0000_t13" style="position:absolute;margin-left:147.45pt;margin-top:15.2pt;width:48pt;height:22.5pt;z-index:251659264;visibility:visible;mso-wrap-style:square;mso-width-percent:0;mso-height-percent:0;mso-wrap-distance-left:9pt;mso-wrap-distance-top:0;mso-wrap-distance-right:9pt;mso-wrap-distance-bottom:0;mso-position-horizontal:absolute;mso-position-horizontal-relative:text;mso-position-vertical:absolute;mso-position-vertical-relative:text;mso-width-percent:0;mso-height-percent:0;mso-width-relative:margin;mso-height-relative:margin;v-text-anchor:middle" o:gfxdata="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" adj="13837" filled="f" strokecolor="black [3213]" strokeweight="2.25pt"/>
+              <v:shape id="Flecha derecha 2" o:spid="_x0000_s1026" type="#_x0000_t13" style="position:absolute;margin-left:148.95pt;margin-top:16.25pt;width:48pt;height:22.5pt;z-index:251659264;visibility:visible;mso-wrap-style:square;mso-width-percent:0;mso-height-percent:0;mso-wrap-distance-left:9pt;mso-wrap-distance-top:0;mso-wrap-distance-right:9pt;mso-wrap-distance-bottom:0;mso-position-horizontal:absolute;mso-position-horizontal-relative:text;mso-position-vertical:absolute;mso-position-vertical-relative:text;mso-width-percent:0;mso-height-percent:0;mso-width-relative:margin;mso-height-relative:margin;v-text-anchor:middle" o:gfxdata="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" adj="13837" filled="f" strokecolor="black [3213]" strokeweight="2.25pt"/>
             </w:pict>
           </mc:Fallback>
         </mc:AlternateContent>
@@ -352,55 +376,31 @@
           <w:lang w:val="es-PE"/>
         </w:rPr>
       </w:pPr>
-    </w:p>
-    <w:p>
-      <w:pPr>
-        <w:rPr>
-          <w:rFonts w:ascii="Arial" w:hAnsi="Arial" w:cs="Arial"/>
-          <w:lang w:val="es-PE"/>
-        </w:rPr>
-      </w:pPr>
-    </w:p>
-    <w:p>
-      <w:pPr>
-        <w:rPr>
-          <w:rFonts w:ascii="Arial" w:hAnsi="Arial" w:cs="Arial"/>
-          <w:lang w:val="es-PE"/>
-        </w:rPr>
-      </w:pPr>
-    </w:p>
-    <w:p>
-      <w:pPr>
-        <w:rPr>
-          <w:rFonts w:ascii="Arial" w:hAnsi="Arial" w:cs="Arial"/>
-          <w:lang w:val="es-PE"/>
-        </w:rPr>
-      </w:pPr>
       <w:r>
         <w:rPr>
           <w:noProof/>
         </w:rPr>
         <w:drawing>
-          <wp:anchor distT="0" distB="0" distL="114300" distR="114300" simplePos="0" relativeHeight="251661312" behindDoc="1" locked="0" layoutInCell="1" allowOverlap="1" wp14:anchorId="5598AB92" wp14:editId="5CFAD7C7">
+          <wp:anchor distT="0" distB="0" distL="114300" distR="114300" simplePos="0" relativeHeight="251668480" behindDoc="1" locked="0" layoutInCell="1" allowOverlap="1" wp14:anchorId="5A7F6492" wp14:editId="64422CD9">
             <wp:simplePos x="0" y="0"/>
             <wp:positionH relativeFrom="column">
-              <wp:posOffset>-470535</wp:posOffset>
+              <wp:posOffset>2383155</wp:posOffset>
             </wp:positionH>
             <wp:positionV relativeFrom="paragraph">
-              <wp:posOffset>272415</wp:posOffset>
+              <wp:posOffset>157480</wp:posOffset>
             </wp:positionV>
-            <wp:extent cx="2295525" cy="2724150"/>
-            <wp:effectExtent l="0" t="0" r="9525" b="0"/>
+            <wp:extent cx="3983355" cy="2658110"/>
+            <wp:effectExtent l="0" t="0" r="0" b="8890"/>
             <wp:wrapTight wrapText="bothSides">
               <wp:wrapPolygon edited="0">
                 <wp:start x="0" y="0"/>
-                <wp:lineTo x="0" y="21449"/>
-                <wp:lineTo x="21510" y="21449"/>
-                <wp:lineTo x="21510" y="0"/>
+                <wp:lineTo x="0" y="21517"/>
+                <wp:lineTo x="21486" y="21517"/>
+                <wp:lineTo x="21486" y="0"/>
                 <wp:lineTo x="0" y="0"/>
               </wp:wrapPolygon>
             </wp:wrapTight>
-            <wp:docPr id="4" name="Imagen 4"/>
+            <wp:docPr id="9" name="Imagen 9"/>
             <wp:cNvGraphicFramePr>
               <a:graphicFrameLocks xmlns:a="http://schemas.openxmlformats.org/drawingml/2006/main" noChangeAspect="1"/>
             </wp:cNvGraphicFramePr>
@@ -426,7 +426,7 @@
                   <pic:spPr>
                     <a:xfrm>
                       <a:off x="0" y="0"/>
-                      <a:ext cx="2295525" cy="2724150"/>
+                      <a:ext cx="3983355" cy="2658110"/>
                     </a:xfrm>
                     <a:prstGeom prst="rect">
                       <a:avLst/>
@@ -435,11 +435,85 @@
                 </pic:pic>
               </a:graphicData>
             </a:graphic>
+            <wp14:sizeRelH relativeFrom="margin">
+              <wp14:pctWidth>0</wp14:pctWidth>
+            </wp14:sizeRelH>
+            <wp14:sizeRelV relativeFrom="margin">
+              <wp14:pctHeight>0</wp14:pctHeight>
+            </wp14:sizeRelV>
           </wp:anchor>
         </w:drawing>
       </w:r>
       <w:r>
         <w:rPr>
+          <w:noProof/>
+        </w:rPr>
+        <w:drawing>
+          <wp:anchor distT="0" distB="0" distL="114300" distR="114300" simplePos="0" relativeHeight="251661312" behindDoc="1" locked="0" layoutInCell="1" allowOverlap="1" wp14:anchorId="008F91BB" wp14:editId="1ED664B0">
+            <wp:simplePos x="0" y="0"/>
+            <wp:positionH relativeFrom="column">
+              <wp:posOffset>-575310</wp:posOffset>
+            </wp:positionH>
+            <wp:positionV relativeFrom="paragraph">
+              <wp:posOffset>272415</wp:posOffset>
+            </wp:positionV>
+            <wp:extent cx="2143125" cy="2543175"/>
+            <wp:effectExtent l="0" t="0" r="9525" b="9525"/>
+            <wp:wrapTight wrapText="bothSides">
+              <wp:wrapPolygon edited="0">
+                <wp:start x="0" y="0"/>
+                <wp:lineTo x="0" y="21519"/>
+                <wp:lineTo x="21504" y="21519"/>
+                <wp:lineTo x="21504" y="0"/>
+                <wp:lineTo x="0" y="0"/>
+              </wp:wrapPolygon>
+            </wp:wrapTight>
+            <wp:docPr id="4" name="Imagen 4"/>
+            <wp:cNvGraphicFramePr>
+              <a:graphicFrameLocks xmlns:a="http://schemas.openxmlformats.org/drawingml/2006/main" noChangeAspect="1"/>
+            </wp:cNvGraphicFramePr>
+            <a:graphic xmlns:a="http://schemas.openxmlformats.org/drawingml/2006/main">
+              <a:graphicData uri="http://schemas.openxmlformats.org/drawingml/2006/picture">
+                <pic:pic xmlns:pic="http://schemas.openxmlformats.org/drawingml/2006/picture">
+                  <pic:nvPicPr>
+                    <pic:cNvPr id="1" name=""/>
+                    <pic:cNvPicPr/>
+                  </pic:nvPicPr>
+                  <pic:blipFill>
+                    <a:blip r:embed="rId7">
+                      <a:extLst>
+                        <a:ext uri="{28A0092B-C50C-407E-A947-70E740481C1C}">
+                          <a14:useLocalDpi xmlns:a14="http://schemas.microsoft.com/office/drawing/2010/main" val="0"/>
+                        </a:ext>
+                      </a:extLst>
+                    </a:blip>
+                    <a:stretch>
+                      <a:fillRect/>
+                    </a:stretch>
+                  </pic:blipFill>
+                  <pic:spPr>
+                    <a:xfrm>
+                      <a:off x="0" y="0"/>
+                      <a:ext cx="2143125" cy="2543175"/>
+                    </a:xfrm>
+                    <a:prstGeom prst="rect">
+                      <a:avLst/>
+                    </a:prstGeom>
+                  </pic:spPr>
+                </pic:pic>
+              </a:graphicData>
+            </a:graphic>
+            <wp14:sizeRelH relativeFrom="margin">
+              <wp14:pctWidth>0</wp14:pctWidth>
+            </wp14:sizeRelH>
+            <wp14:sizeRelV relativeFrom="margin">
+              <wp14:pctHeight>0</wp14:pctHeight>
+            </wp14:sizeRelV>
+          </wp:anchor>
+        </w:drawing>
+      </w:r>
+      <w:r>
+        <w:rPr>
           <w:rFonts w:ascii="Arial" w:hAnsi="Arial" w:cs="Arial"/>
           <w:lang w:val="es-PE"/>
         </w:rPr>
@@ -485,10 +559,10 @@
         <mc:AlternateContent>
           <mc:Choice Requires="wps">
             <w:drawing>
-              <wp:anchor distT="0" distB="0" distL="114300" distR="114300" simplePos="0" relativeHeight="251663360" behindDoc="0" locked="0" layoutInCell="1" allowOverlap="1" wp14:anchorId="6DC6A987" wp14:editId="7962A470">
+              <wp:anchor distT="0" distB="0" distL="114300" distR="114300" simplePos="0" relativeHeight="251663360" behindDoc="0" locked="0" layoutInCell="1" allowOverlap="1" wp14:anchorId="7A4F8340" wp14:editId="576B2190">
                 <wp:simplePos x="0" y="0"/>
                 <wp:positionH relativeFrom="column">
-                  <wp:posOffset>1976755</wp:posOffset>
+                  <wp:posOffset>1633855</wp:posOffset>
                 </wp:positionH>
                 <wp:positionV relativeFrom="paragraph">
                   <wp:posOffset>200660</wp:posOffset>
@@ -556,23 +630,7 @@
           </mc:Choice>
           <mc:Fallback>
             <w:pict>
-              <v:shapetype w14:anchorId="1A927456" id="_x0000_t13" coordsize="21600,21600" o:spt="13" adj="16200,5400" path="m@0,l@0@1,0@1,0@2@0@2@0,21600,21600,10800xe">
-                <v:stroke joinstyle="miter"/>
-                <v:formulas>
-                  <v:f eqn="val #0"/>
-                  <v:f eqn="val #1"/>
-                  <v:f eqn="sum height 0 #1"/>
-                  <v:f eqn="sum 10800 0 #1"/>
-                  <v:f eqn="sum width 0 #0"/>
-                  <v:f eqn="prod @4 @3 10800"/>
-                  <v:f eqn="sum width 0 @5"/>
-                </v:formulas>
-                <v:path o:connecttype="custom" o:connectlocs="@0,0;0,10800;@0,21600;21600,10800" o:connectangles="270,180,90,0" textboxrect="0,@1,@6,@2"/>
-                <v:handles>
-                  <v:h position="#0,#1" xrange="0,21600" yrange="0,10800"/>
-                </v:handles>
-              </v:shapetype>
-              <v:shape id="Flecha derecha 5" o:spid="_x0000_s1026" type="#_x0000_t13" style="position:absolute;margin-left:155.65pt;margin-top:15.8pt;width:48pt;height:22.5pt;z-index:251663360;visibility:visible;mso-wrap-style:square;mso-width-percent:0;mso-height-percent:0;mso-wrap-distance-left:9pt;mso-wrap-distance-top:0;mso-wrap-distance-right:9pt;mso-wrap-distance-bottom:0;mso-position-horizontal:absolute;mso-position-horizontal-relative:text;mso-position-vertical:absolute;mso-position-vertical-relative:text;mso-width-percent:0;mso-height-percent:0;mso-width-relative:margin;mso-height-relative:margin;v-text-anchor:middle" o:gfxdata="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" adj="13837" filled="f" strokecolor="black [3213]" strokeweight="2.25pt"/>
+              <v:shape w14:anchorId="415AED1C" id="Flecha derecha 5" o:spid="_x0000_s1026" type="#_x0000_t13" style="position:absolute;margin-left:128.65pt;margin-top:15.8pt;width:48pt;height:22.5pt;z-index:251663360;visibility:visible;mso-wrap-style:square;mso-width-percent:0;mso-height-percent:0;mso-wrap-distance-left:9pt;mso-wrap-distance-top:0;mso-wrap-distance-right:9pt;mso-wrap-distance-bottom:0;mso-position-horizontal:absolute;mso-position-horizontal-relative:text;mso-position-vertical:absolute;mso-position-vertical-relative:text;mso-width-percent:0;mso-height-percent:0;mso-width-relative:margin;mso-height-relative:margin;v-text-anchor:middle" o:gfxdata="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" adj="13837" filled="f" strokecolor="black [3213]" strokeweight="2.25pt"/>
             </w:pict>
           </mc:Fallback>
         </mc:AlternateContent>
@@ -633,13 +691,80 @@
           <w:lang w:val="es-PE"/>
         </w:rPr>
       </w:pPr>
-      <w:bookmarkStart w:id="0" w:name="_GoBack"/>
       <w:r>
         <w:rPr>
           <w:noProof/>
         </w:rPr>
         <w:drawing>
-          <wp:anchor distT="0" distB="0" distL="114300" distR="114300" simplePos="0" relativeHeight="251664384" behindDoc="1" locked="0" layoutInCell="1" allowOverlap="1" wp14:anchorId="0310C43A" wp14:editId="35449AB8">
+          <wp:anchor distT="0" distB="0" distL="114300" distR="114300" simplePos="0" relativeHeight="251667456" behindDoc="1" locked="0" layoutInCell="1" allowOverlap="1" wp14:anchorId="2E886F74" wp14:editId="43289247">
+            <wp:simplePos x="0" y="0"/>
+            <wp:positionH relativeFrom="column">
+              <wp:posOffset>2682240</wp:posOffset>
+            </wp:positionH>
+            <wp:positionV relativeFrom="paragraph">
+              <wp:posOffset>60325</wp:posOffset>
+            </wp:positionV>
+            <wp:extent cx="3629025" cy="2390775"/>
+            <wp:effectExtent l="0" t="0" r="9525" b="9525"/>
+            <wp:wrapTight wrapText="bothSides">
+              <wp:wrapPolygon edited="0">
+                <wp:start x="0" y="0"/>
+                <wp:lineTo x="0" y="21514"/>
+                <wp:lineTo x="21543" y="21514"/>
+                <wp:lineTo x="21543" y="0"/>
+                <wp:lineTo x="0" y="0"/>
+              </wp:wrapPolygon>
+            </wp:wrapTight>
+            <wp:docPr id="8" name="Imagen 8"/>
+            <wp:cNvGraphicFramePr>
+              <a:graphicFrameLocks xmlns:a="http://schemas.openxmlformats.org/drawingml/2006/main" noChangeAspect="1"/>
+            </wp:cNvGraphicFramePr>
+            <a:graphic xmlns:a="http://schemas.openxmlformats.org/drawingml/2006/main">
+              <a:graphicData uri="http://schemas.openxmlformats.org/drawingml/2006/picture">
+                <pic:pic xmlns:pic="http://schemas.openxmlformats.org/drawingml/2006/picture">
+                  <pic:nvPicPr>
+                    <pic:cNvPr id="1" name=""/>
+                    <pic:cNvPicPr/>
+                  </pic:nvPicPr>
+                  <pic:blipFill>
+                    <a:blip r:embed="rId8">
+                      <a:extLst>
+                        <a:ext uri="{28A0092B-C50C-407E-A947-70E740481C1C}">
+                          <a14:useLocalDpi xmlns:a14="http://schemas.microsoft.com/office/drawing/2010/main" val="0"/>
+                        </a:ext>
+                      </a:extLst>
+                    </a:blip>
+                    <a:stretch>
+                      <a:fillRect/>
+                    </a:stretch>
+                  </pic:blipFill>
+                  <pic:spPr>
+                    <a:xfrm>
+                      <a:off x="0" y="0"/>
+                      <a:ext cx="3629025" cy="2390775"/>
+                    </a:xfrm>
+                    <a:prstGeom prst="rect">
+                      <a:avLst/>
+                    </a:prstGeom>
+                  </pic:spPr>
+                </pic:pic>
+              </a:graphicData>
+            </a:graphic>
+            <wp14:sizeRelH relativeFrom="margin">
+              <wp14:pctWidth>0</wp14:pctWidth>
+            </wp14:sizeRelH>
+            <wp14:sizeRelV relativeFrom="margin">
+              <wp14:pctHeight>0</wp14:pctHeight>
+            </wp14:sizeRelV>
+          </wp:anchor>
+        </w:drawing>
+      </w:r>
+      <w:r>
+        <w:rPr>
+          <w:noProof/>
+        </w:rPr>
+        <w:drawing>
+          <wp:anchor distT="0" distB="0" distL="114300" distR="114300" simplePos="0" relativeHeight="251664384" behindDoc="1" locked="0" layoutInCell="1" allowOverlap="1" wp14:anchorId="2DDF98F8" wp14:editId="75FC3BC8">
             <wp:simplePos x="0" y="0"/>
             <wp:positionH relativeFrom="column">
               <wp:posOffset>-260985</wp:posOffset>
@@ -670,7 +795,7 @@
                     <pic:cNvPicPr/>
                   </pic:nvPicPr>
                   <pic:blipFill>
-                    <a:blip r:embed="rId7">
+                    <a:blip r:embed="rId9">
                       <a:extLst>
                         <a:ext uri="{28A0092B-C50C-407E-A947-70E740481C1C}">
                           <a14:useLocalDpi xmlns:a14="http://schemas.microsoft.com/office/drawing/2010/main" val="0"/>
@@ -696,7 +821,6 @@
           </wp:anchor>
         </w:drawing>
       </w:r>
-      <w:bookmarkEnd w:id="0"/>
       <w:r>
         <w:rPr>
           <w:rFonts w:ascii="Arial" w:hAnsi="Arial" w:cs="Arial"/>
@@ -704,14 +828,100 @@
         </w:rPr>
         <w:t>Registrar usuario:</w:t>
       </w:r>
-    </w:p>
-    <w:p>
-      <w:pPr>
-        <w:rPr>
-          <w:rFonts w:ascii="Arial" w:hAnsi="Arial" w:cs="Arial"/>
-          <w:lang w:val="es-PE"/>
-        </w:rPr>
-      </w:pPr>
+      <w:bookmarkStart w:id="0" w:name="_GoBack"/>
+      <w:bookmarkEnd w:id="0"/>
+    </w:p>
+    <w:p>
+      <w:pPr>
+        <w:rPr>
+          <w:rFonts w:ascii="Arial" w:hAnsi="Arial" w:cs="Arial"/>
+          <w:lang w:val="es-PE"/>
+        </w:rPr>
+      </w:pPr>
+      <w:r>
+        <w:rPr>
+          <w:rFonts w:ascii="Arial" w:hAnsi="Arial" w:cs="Arial"/>
+          <w:noProof/>
+        </w:rPr>
+        <mc:AlternateContent>
+          <mc:Choice Requires="wps">
+            <w:drawing>
+              <wp:anchor distT="0" distB="0" distL="114300" distR="114300" simplePos="0" relativeHeight="251666432" behindDoc="0" locked="0" layoutInCell="1" allowOverlap="1" wp14:anchorId="518C2A67" wp14:editId="0943A09D">
+                <wp:simplePos x="0" y="0"/>
+                <wp:positionH relativeFrom="column">
+                  <wp:posOffset>2025015</wp:posOffset>
+                </wp:positionH>
+                <wp:positionV relativeFrom="paragraph">
+                  <wp:posOffset>563880</wp:posOffset>
+                </wp:positionV>
+                <wp:extent cx="609600" cy="285750"/>
+                <wp:effectExtent l="19050" t="38100" r="38100" b="38100"/>
+                <wp:wrapNone/>
+                <wp:docPr id="7" name="Flecha derecha 7"/>
+                <wp:cNvGraphicFramePr/>
+                <a:graphic xmlns:a="http://schemas.openxmlformats.org/drawingml/2006/main">
+                  <a:graphicData uri="http://schemas.microsoft.com/office/word/2010/wordprocessingShape">
+                    <wps:wsp>
+                      <wps:cNvSpPr/>
+                      <wps:spPr>
+                        <a:xfrm>
+                          <a:off x="0" y="0"/>
+                          <a:ext cx="609600" cy="285750"/>
+                        </a:xfrm>
+                        <a:prstGeom prst="rightArrow">
+                          <a:avLst>
+                            <a:gd name="adj1" fmla="val 50000"/>
+                            <a:gd name="adj2" fmla="val 76667"/>
+                          </a:avLst>
+                        </a:prstGeom>
+                        <a:noFill/>
+                        <a:ln w="28575">
+                          <a:solidFill>
+                            <a:schemeClr val="tx1"/>
+                          </a:solidFill>
+                        </a:ln>
+                      </wps:spPr>
+                      <wps:style>
+                        <a:lnRef idx="2">
+                          <a:schemeClr val="accent1">
+                            <a:shade val="50000"/>
+                          </a:schemeClr>
+                        </a:lnRef>
+                        <a:fillRef idx="1">
+                          <a:schemeClr val="accent1"/>
+                        </a:fillRef>
+                        <a:effectRef idx="0">
+                          <a:schemeClr val="accent1"/>
+                        </a:effectRef>
+                        <a:fontRef idx="minor">
+                          <a:schemeClr val="lt1"/>
+                        </a:fontRef>
+                      </wps:style>
+                      <wps:bodyPr rot="0" spcFirstLastPara="0" vertOverflow="overflow" horzOverflow="overflow" vert="horz" wrap="square" lIns="91440" tIns="45720" rIns="91440" bIns="45720" numCol="1" spcCol="0" rtlCol="0" fromWordArt="0" anchor="ctr" anchorCtr="0" forceAA="0" compatLnSpc="1">
+                        <a:prstTxWarp prst="textNoShape">
+                          <a:avLst/>
+                        </a:prstTxWarp>
+                        <a:noAutofit/>
+                      </wps:bodyPr>
+                    </wps:wsp>
+                  </a:graphicData>
+                </a:graphic>
+                <wp14:sizeRelH relativeFrom="margin">
+                  <wp14:pctWidth>0</wp14:pctWidth>
+                </wp14:sizeRelH>
+                <wp14:sizeRelV relativeFrom="margin">
+                  <wp14:pctHeight>0</wp14:pctHeight>
+                </wp14:sizeRelV>
+              </wp:anchor>
+            </w:drawing>
+          </mc:Choice>
+          <mc:Fallback>
+            <w:pict>
+              <v:shape w14:anchorId="23F08B5F" id="Flecha derecha 7" o:spid="_x0000_s1026" type="#_x0000_t13" style="position:absolute;margin-left:159.45pt;margin-top:44.4pt;width:48pt;height:22.5pt;z-index:251666432;visibility:visible;mso-wrap-style:square;mso-width-percent:0;mso-height-percent:0;mso-wrap-distance-left:9pt;mso-wrap-distance-top:0;mso-wrap-distance-right:9pt;mso-wrap-distance-bottom:0;mso-position-horizontal:absolute;mso-position-horizontal-relative:text;mso-position-vertical:absolute;mso-position-vertical-relative:text;mso-width-percent:0;mso-height-percent:0;mso-width-relative:margin;mso-height-relative:margin;v-text-anchor:middle" o:gfxdata="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" adj="13837" filled="f" strokecolor="black [3213]" strokeweight="2.25pt"/>
+            </w:pict>
+          </mc:Fallback>
+        </mc:AlternateContent>
+      </w:r>
     </w:p>
     <w:sectPr>
       <w:pgSz w:w="12240" w:h="15840"/>

--- a/Documentos/PROGRAMA.docx
+++ b/Documentos/PROGRAMA.docx
@@ -828,8 +828,22 @@
         </w:rPr>
         <w:t>Registrar usuario:</w:t>
       </w:r>
-      <w:bookmarkStart w:id="0" w:name="_GoBack"/>
-      <w:bookmarkEnd w:id="0"/>
+    </w:p>
+    <w:p>
+      <w:pPr>
+        <w:rPr>
+          <w:rFonts w:ascii="Arial" w:hAnsi="Arial" w:cs="Arial"/>
+          <w:lang w:val="es-PE"/>
+        </w:rPr>
+      </w:pPr>
+    </w:p>
+    <w:p>
+      <w:pPr>
+        <w:rPr>
+          <w:rFonts w:ascii="Arial" w:hAnsi="Arial" w:cs="Arial"/>
+          <w:lang w:val="es-PE"/>
+        </w:rPr>
+      </w:pPr>
     </w:p>
     <w:p>
       <w:pPr>
@@ -846,13 +860,13 @@
         <mc:AlternateContent>
           <mc:Choice Requires="wps">
             <w:drawing>
-              <wp:anchor distT="0" distB="0" distL="114300" distR="114300" simplePos="0" relativeHeight="251666432" behindDoc="0" locked="0" layoutInCell="1" allowOverlap="1" wp14:anchorId="518C2A67" wp14:editId="0943A09D">
+              <wp:anchor distT="0" distB="0" distL="114300" distR="114300" simplePos="0" relativeHeight="251666432" behindDoc="0" locked="0" layoutInCell="1" allowOverlap="1" wp14:anchorId="7A7DFCC6" wp14:editId="4E572C41">
                 <wp:simplePos x="0" y="0"/>
                 <wp:positionH relativeFrom="column">
-                  <wp:posOffset>2025015</wp:posOffset>
+                  <wp:posOffset>1958340</wp:posOffset>
                 </wp:positionH>
                 <wp:positionV relativeFrom="paragraph">
-                  <wp:posOffset>563880</wp:posOffset>
+                  <wp:posOffset>86360</wp:posOffset>
                 </wp:positionV>
                 <wp:extent cx="609600" cy="285750"/>
                 <wp:effectExtent l="19050" t="38100" r="38100" b="38100"/>
@@ -917,11 +931,178 @@
           </mc:Choice>
           <mc:Fallback>
             <w:pict>
-              <v:shape w14:anchorId="23F08B5F" id="Flecha derecha 7" o:spid="_x0000_s1026" type="#_x0000_t13" style="position:absolute;margin-left:159.45pt;margin-top:44.4pt;width:48pt;height:22.5pt;z-index:251666432;visibility:visible;mso-wrap-style:square;mso-width-percent:0;mso-height-percent:0;mso-wrap-distance-left:9pt;mso-wrap-distance-top:0;mso-wrap-distance-right:9pt;mso-wrap-distance-bottom:0;mso-position-horizontal:absolute;mso-position-horizontal-relative:text;mso-position-vertical:absolute;mso-position-vertical-relative:text;mso-width-percent:0;mso-height-percent:0;mso-width-relative:margin;mso-height-relative:margin;v-text-anchor:middle" o:gfxdata="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" adj="13837" filled="f" strokecolor="black [3213]" strokeweight="2.25pt"/>
+              <v:shapetype w14:anchorId="49DD435F" id="_x0000_t13" coordsize="21600,21600" o:spt="13" adj="16200,5400" path="m@0,l@0@1,0@1,0@2@0@2@0,21600,21600,10800xe">
+                <v:stroke joinstyle="miter"/>
+                <v:formulas>
+                  <v:f eqn="val #0"/>
+                  <v:f eqn="val #1"/>
+                  <v:f eqn="sum height 0 #1"/>
+                  <v:f eqn="sum 10800 0 #1"/>
+                  <v:f eqn="sum width 0 #0"/>
+                  <v:f eqn="prod @4 @3 10800"/>
+                  <v:f eqn="sum width 0 @5"/>
+                </v:formulas>
+                <v:path o:connecttype="custom" o:connectlocs="@0,0;0,10800;@0,21600;21600,10800" o:connectangles="270,180,90,0" textboxrect="0,@1,@6,@2"/>
+                <v:handles>
+                  <v:h position="#0,#1" xrange="0,21600" yrange="0,10800"/>
+                </v:handles>
+              </v:shapetype>
+              <v:shape id="Flecha derecha 7" o:spid="_x0000_s1026" type="#_x0000_t13" style="position:absolute;margin-left:154.2pt;margin-top:6.8pt;width:48pt;height:22.5pt;z-index:251666432;visibility:visible;mso-wrap-style:square;mso-width-percent:0;mso-height-percent:0;mso-wrap-distance-left:9pt;mso-wrap-distance-top:0;mso-wrap-distance-right:9pt;mso-wrap-distance-bottom:0;mso-position-horizontal:absolute;mso-position-horizontal-relative:text;mso-position-vertical:absolute;mso-position-vertical-relative:text;mso-width-percent:0;mso-height-percent:0;mso-width-relative:margin;mso-height-relative:margin;v-text-anchor:middle" o:gfxdata="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" adj="13837" filled="f" strokecolor="black [3213]" strokeweight="2.25pt"/>
             </w:pict>
           </mc:Fallback>
         </mc:AlternateContent>
       </w:r>
+    </w:p>
+    <w:p>
+      <w:pPr>
+        <w:rPr>
+          <w:rFonts w:ascii="Arial" w:hAnsi="Arial" w:cs="Arial"/>
+          <w:lang w:val="es-PE"/>
+        </w:rPr>
+      </w:pPr>
+    </w:p>
+    <w:p>
+      <w:pPr>
+        <w:rPr>
+          <w:rFonts w:ascii="Arial" w:hAnsi="Arial" w:cs="Arial"/>
+          <w:lang w:val="es-PE"/>
+        </w:rPr>
+      </w:pPr>
+    </w:p>
+    <w:p>
+      <w:pPr>
+        <w:rPr>
+          <w:rFonts w:ascii="Arial" w:hAnsi="Arial" w:cs="Arial"/>
+          <w:lang w:val="es-PE"/>
+        </w:rPr>
+      </w:pPr>
+    </w:p>
+    <w:p>
+      <w:pPr>
+        <w:rPr>
+          <w:rFonts w:ascii="Arial" w:hAnsi="Arial" w:cs="Arial"/>
+          <w:lang w:val="es-PE"/>
+        </w:rPr>
+      </w:pPr>
+    </w:p>
+    <w:p>
+      <w:pPr>
+        <w:rPr>
+          <w:rFonts w:ascii="Arial" w:hAnsi="Arial" w:cs="Arial"/>
+          <w:lang w:val="es-PE"/>
+        </w:rPr>
+      </w:pPr>
+    </w:p>
+    <w:p>
+      <w:pPr>
+        <w:rPr>
+          <w:rFonts w:ascii="Arial" w:hAnsi="Arial" w:cs="Arial"/>
+          <w:lang w:val="es-PE"/>
+        </w:rPr>
+      </w:pPr>
+      <w:r>
+        <w:rPr>
+          <w:rFonts w:ascii="Arial" w:hAnsi="Arial" w:cs="Arial"/>
+          <w:lang w:val="es-PE"/>
+        </w:rPr>
+        <w:lastRenderedPageBreak/>
+        <w:t>Registrar préstamo:</w:t>
+      </w:r>
+    </w:p>
+    <w:p>
+      <w:pPr>
+        <w:rPr>
+          <w:rFonts w:ascii="Arial" w:hAnsi="Arial" w:cs="Arial"/>
+          <w:lang w:val="es-PE"/>
+        </w:rPr>
+      </w:pPr>
+      <w:bookmarkStart w:id="0" w:name="_GoBack"/>
+      <w:r>
+        <w:rPr>
+          <w:noProof/>
+        </w:rPr>
+        <w:drawing>
+          <wp:anchor distT="0" distB="0" distL="114300" distR="114300" simplePos="0" relativeHeight="251669504" behindDoc="1" locked="0" layoutInCell="1" allowOverlap="1" wp14:anchorId="73E53554" wp14:editId="3B3BBD1E">
+            <wp:simplePos x="0" y="0"/>
+            <wp:positionH relativeFrom="column">
+              <wp:posOffset>-556260</wp:posOffset>
+            </wp:positionH>
+            <wp:positionV relativeFrom="paragraph">
+              <wp:posOffset>227330</wp:posOffset>
+            </wp:positionV>
+            <wp:extent cx="3823432" cy="1847850"/>
+            <wp:effectExtent l="0" t="0" r="5715" b="0"/>
+            <wp:wrapTight wrapText="bothSides">
+              <wp:wrapPolygon edited="0">
+                <wp:start x="0" y="0"/>
+                <wp:lineTo x="0" y="21377"/>
+                <wp:lineTo x="21525" y="21377"/>
+                <wp:lineTo x="21525" y="0"/>
+                <wp:lineTo x="0" y="0"/>
+              </wp:wrapPolygon>
+            </wp:wrapTight>
+            <wp:docPr id="10" name="Imagen 10"/>
+            <wp:cNvGraphicFramePr>
+              <a:graphicFrameLocks xmlns:a="http://schemas.openxmlformats.org/drawingml/2006/main" noChangeAspect="1"/>
+            </wp:cNvGraphicFramePr>
+            <a:graphic xmlns:a="http://schemas.openxmlformats.org/drawingml/2006/main">
+              <a:graphicData uri="http://schemas.openxmlformats.org/drawingml/2006/picture">
+                <pic:pic xmlns:pic="http://schemas.openxmlformats.org/drawingml/2006/picture">
+                  <pic:nvPicPr>
+                    <pic:cNvPr id="1" name=""/>
+                    <pic:cNvPicPr/>
+                  </pic:nvPicPr>
+                  <pic:blipFill>
+                    <a:blip r:embed="rId10">
+                      <a:extLst>
+                        <a:ext uri="{28A0092B-C50C-407E-A947-70E740481C1C}">
+                          <a14:useLocalDpi xmlns:a14="http://schemas.microsoft.com/office/drawing/2010/main" val="0"/>
+                        </a:ext>
+                      </a:extLst>
+                    </a:blip>
+                    <a:stretch>
+                      <a:fillRect/>
+                    </a:stretch>
+                  </pic:blipFill>
+                  <pic:spPr>
+                    <a:xfrm>
+                      <a:off x="0" y="0"/>
+                      <a:ext cx="3823432" cy="1847850"/>
+                    </a:xfrm>
+                    <a:prstGeom prst="rect">
+                      <a:avLst/>
+                    </a:prstGeom>
+                  </pic:spPr>
+                </pic:pic>
+              </a:graphicData>
+            </a:graphic>
+          </wp:anchor>
+        </w:drawing>
+      </w:r>
+      <w:bookmarkEnd w:id="0"/>
+      <w:r>
+        <w:rPr>
+          <w:rFonts w:ascii="Arial" w:hAnsi="Arial" w:cs="Arial"/>
+          <w:lang w:val="es-PE"/>
+        </w:rPr>
+        <w:t>Mostrar préstamos:</w:t>
+      </w:r>
+    </w:p>
+    <w:p>
+      <w:pPr>
+        <w:rPr>
+          <w:rFonts w:ascii="Arial" w:hAnsi="Arial" w:cs="Arial"/>
+          <w:lang w:val="es-PE"/>
+        </w:rPr>
+      </w:pPr>
+    </w:p>
+    <w:p>
+      <w:pPr>
+        <w:rPr>
+          <w:rFonts w:ascii="Arial" w:hAnsi="Arial" w:cs="Arial"/>
+          <w:lang w:val="es-PE"/>
+        </w:rPr>
+      </w:pPr>
     </w:p>
     <w:sectPr>
       <w:pgSz w:w="12240" w:h="15840"/>

--- a/Documentos/PROGRAMA.docx
+++ b/Documentos/PROGRAMA.docx
@@ -860,7 +860,7 @@
         <mc:AlternateContent>
           <mc:Choice Requires="wps">
             <w:drawing>
-              <wp:anchor distT="0" distB="0" distL="114300" distR="114300" simplePos="0" relativeHeight="251666432" behindDoc="0" locked="0" layoutInCell="1" allowOverlap="1" wp14:anchorId="7A7DFCC6" wp14:editId="4E572C41">
+              <wp:anchor distT="0" distB="0" distL="114300" distR="114300" simplePos="0" relativeHeight="251666432" behindDoc="0" locked="0" layoutInCell="1" allowOverlap="1" wp14:anchorId="7DAB5C8A" wp14:editId="320A13BE">
                 <wp:simplePos x="0" y="0"/>
                 <wp:positionH relativeFrom="column">
                   <wp:posOffset>1958340</wp:posOffset>
@@ -931,7 +931,7 @@
           </mc:Choice>
           <mc:Fallback>
             <w:pict>
-              <v:shapetype w14:anchorId="49DD435F" id="_x0000_t13" coordsize="21600,21600" o:spt="13" adj="16200,5400" path="m@0,l@0@1,0@1,0@2@0@2@0,21600,21600,10800xe">
+              <v:shapetype w14:anchorId="538966C9" id="_x0000_t13" coordsize="21600,21600" o:spt="13" adj="16200,5400" path="m@0,l@0@1,0@1,0@2@0@2@0,21600,21600,10800xe">
                 <v:stroke joinstyle="miter"/>
                 <v:formulas>
                   <v:f eqn="val #0"/>
@@ -1016,28 +1016,27 @@
           <w:lang w:val="es-PE"/>
         </w:rPr>
       </w:pPr>
-      <w:bookmarkStart w:id="0" w:name="_GoBack"/>
       <w:r>
         <w:rPr>
           <w:noProof/>
         </w:rPr>
         <w:drawing>
-          <wp:anchor distT="0" distB="0" distL="114300" distR="114300" simplePos="0" relativeHeight="251669504" behindDoc="1" locked="0" layoutInCell="1" allowOverlap="1" wp14:anchorId="73E53554" wp14:editId="3B3BBD1E">
+          <wp:anchor distT="0" distB="0" distL="114300" distR="114300" simplePos="0" relativeHeight="251669504" behindDoc="1" locked="0" layoutInCell="1" allowOverlap="1" wp14:anchorId="47A4325F" wp14:editId="012D31E5">
             <wp:simplePos x="0" y="0"/>
             <wp:positionH relativeFrom="column">
-              <wp:posOffset>-556260</wp:posOffset>
+              <wp:posOffset>367665</wp:posOffset>
             </wp:positionH>
             <wp:positionV relativeFrom="paragraph">
               <wp:posOffset>227330</wp:posOffset>
             </wp:positionV>
-            <wp:extent cx="3823432" cy="1847850"/>
-            <wp:effectExtent l="0" t="0" r="5715" b="0"/>
+            <wp:extent cx="4752975" cy="1847215"/>
+            <wp:effectExtent l="0" t="0" r="9525" b="635"/>
             <wp:wrapTight wrapText="bothSides">
               <wp:wrapPolygon edited="0">
                 <wp:start x="0" y="0"/>
-                <wp:lineTo x="0" y="21377"/>
-                <wp:lineTo x="21525" y="21377"/>
-                <wp:lineTo x="21525" y="0"/>
+                <wp:lineTo x="0" y="21385"/>
+                <wp:lineTo x="21557" y="21385"/>
+                <wp:lineTo x="21557" y="0"/>
                 <wp:lineTo x="0" y="0"/>
               </wp:wrapPolygon>
             </wp:wrapTight>
@@ -1067,7 +1066,227 @@
                   <pic:spPr>
                     <a:xfrm>
                       <a:off x="0" y="0"/>
-                      <a:ext cx="3823432" cy="1847850"/>
+                      <a:ext cx="4752975" cy="1847215"/>
+                    </a:xfrm>
+                    <a:prstGeom prst="rect">
+                      <a:avLst/>
+                    </a:prstGeom>
+                  </pic:spPr>
+                </pic:pic>
+              </a:graphicData>
+            </a:graphic>
+            <wp14:sizeRelH relativeFrom="margin">
+              <wp14:pctWidth>0</wp14:pctWidth>
+            </wp14:sizeRelH>
+          </wp:anchor>
+        </w:drawing>
+      </w:r>
+      <w:r>
+        <w:rPr>
+          <w:rFonts w:ascii="Arial" w:hAnsi="Arial" w:cs="Arial"/>
+          <w:lang w:val="es-PE"/>
+        </w:rPr>
+        <w:t>Mostrar préstamos:</w:t>
+      </w:r>
+    </w:p>
+    <w:p>
+      <w:pPr>
+        <w:rPr>
+          <w:rFonts w:ascii="Arial" w:hAnsi="Arial" w:cs="Arial"/>
+          <w:lang w:val="es-PE"/>
+        </w:rPr>
+      </w:pPr>
+    </w:p>
+    <w:p>
+      <w:pPr>
+        <w:rPr>
+          <w:rFonts w:ascii="Arial" w:hAnsi="Arial" w:cs="Arial"/>
+          <w:lang w:val="es-PE"/>
+        </w:rPr>
+      </w:pPr>
+    </w:p>
+    <w:p>
+      <w:pPr>
+        <w:rPr>
+          <w:rFonts w:ascii="Arial" w:hAnsi="Arial" w:cs="Arial"/>
+          <w:lang w:val="es-PE"/>
+        </w:rPr>
+      </w:pPr>
+    </w:p>
+    <w:p>
+      <w:pPr>
+        <w:rPr>
+          <w:rFonts w:ascii="Arial" w:hAnsi="Arial" w:cs="Arial"/>
+          <w:lang w:val="es-PE"/>
+        </w:rPr>
+      </w:pPr>
+    </w:p>
+    <w:p>
+      <w:pPr>
+        <w:rPr>
+          <w:rFonts w:ascii="Arial" w:hAnsi="Arial" w:cs="Arial"/>
+          <w:lang w:val="es-PE"/>
+        </w:rPr>
+      </w:pPr>
+    </w:p>
+    <w:p>
+      <w:pPr>
+        <w:rPr>
+          <w:rFonts w:ascii="Arial" w:hAnsi="Arial" w:cs="Arial"/>
+          <w:lang w:val="es-PE"/>
+        </w:rPr>
+      </w:pPr>
+    </w:p>
+    <w:p>
+      <w:pPr>
+        <w:rPr>
+          <w:rFonts w:ascii="Arial" w:hAnsi="Arial" w:cs="Arial"/>
+          <w:lang w:val="es-PE"/>
+        </w:rPr>
+      </w:pPr>
+      <w:r>
+        <w:rPr>
+          <w:rFonts w:ascii="Arial" w:hAnsi="Arial" w:cs="Arial"/>
+          <w:noProof/>
+        </w:rPr>
+        <mc:AlternateContent>
+          <mc:Choice Requires="wps">
+            <w:drawing>
+              <wp:anchor distT="0" distB="0" distL="114300" distR="114300" simplePos="0" relativeHeight="251671552" behindDoc="0" locked="0" layoutInCell="1" allowOverlap="1" wp14:anchorId="2C5A6315" wp14:editId="2297F2F3">
+                <wp:simplePos x="0" y="0"/>
+                <wp:positionH relativeFrom="column">
+                  <wp:posOffset>2486978</wp:posOffset>
+                </wp:positionH>
+                <wp:positionV relativeFrom="paragraph">
+                  <wp:posOffset>214312</wp:posOffset>
+                </wp:positionV>
+                <wp:extent cx="295274" cy="238125"/>
+                <wp:effectExtent l="47307" t="9843" r="38418" b="38417"/>
+                <wp:wrapNone/>
+                <wp:docPr id="11" name="Flecha derecha 11"/>
+                <wp:cNvGraphicFramePr/>
+                <a:graphic xmlns:a="http://schemas.openxmlformats.org/drawingml/2006/main">
+                  <a:graphicData uri="http://schemas.microsoft.com/office/word/2010/wordprocessingShape">
+                    <wps:wsp>
+                      <wps:cNvSpPr/>
+                      <wps:spPr>
+                        <a:xfrm rot="5400000">
+                          <a:off x="0" y="0"/>
+                          <a:ext cx="295274" cy="238125"/>
+                        </a:xfrm>
+                        <a:prstGeom prst="rightArrow">
+                          <a:avLst>
+                            <a:gd name="adj1" fmla="val 50000"/>
+                            <a:gd name="adj2" fmla="val 76667"/>
+                          </a:avLst>
+                        </a:prstGeom>
+                        <a:noFill/>
+                        <a:ln w="28575">
+                          <a:solidFill>
+                            <a:schemeClr val="tx1"/>
+                          </a:solidFill>
+                        </a:ln>
+                      </wps:spPr>
+                      <wps:style>
+                        <a:lnRef idx="2">
+                          <a:schemeClr val="accent1">
+                            <a:shade val="50000"/>
+                          </a:schemeClr>
+                        </a:lnRef>
+                        <a:fillRef idx="1">
+                          <a:schemeClr val="accent1"/>
+                        </a:fillRef>
+                        <a:effectRef idx="0">
+                          <a:schemeClr val="accent1"/>
+                        </a:effectRef>
+                        <a:fontRef idx="minor">
+                          <a:schemeClr val="lt1"/>
+                        </a:fontRef>
+                      </wps:style>
+                      <wps:bodyPr rot="0" spcFirstLastPara="0" vertOverflow="overflow" horzOverflow="overflow" vert="horz" wrap="square" lIns="91440" tIns="45720" rIns="91440" bIns="45720" numCol="1" spcCol="0" rtlCol="0" fromWordArt="0" anchor="ctr" anchorCtr="0" forceAA="0" compatLnSpc="1">
+                        <a:prstTxWarp prst="textNoShape">
+                          <a:avLst/>
+                        </a:prstTxWarp>
+                        <a:noAutofit/>
+                      </wps:bodyPr>
+                    </wps:wsp>
+                  </a:graphicData>
+                </a:graphic>
+                <wp14:sizeRelH relativeFrom="margin">
+                  <wp14:pctWidth>0</wp14:pctWidth>
+                </wp14:sizeRelH>
+                <wp14:sizeRelV relativeFrom="margin">
+                  <wp14:pctHeight>0</wp14:pctHeight>
+                </wp14:sizeRelV>
+              </wp:anchor>
+            </w:drawing>
+          </mc:Choice>
+          <mc:Fallback>
+            <w:pict>
+              <v:shape w14:anchorId="29356ABF" id="Flecha derecha 11" o:spid="_x0000_s1026" type="#_x0000_t13" style="position:absolute;margin-left:195.85pt;margin-top:16.85pt;width:23.25pt;height:18.75pt;rotation:90;z-index:251671552;visibility:visible;mso-wrap-style:square;mso-width-percent:0;mso-height-percent:0;mso-wrap-distance-left:9pt;mso-wrap-distance-top:0;mso-wrap-distance-right:9pt;mso-wrap-distance-bottom:0;mso-position-horizontal:absolute;mso-position-horizontal-relative:text;mso-position-vertical:absolute;mso-position-vertical-relative:text;mso-width-percent:0;mso-height-percent:0;mso-width-relative:margin;mso-height-relative:margin;v-text-anchor:middle" o:gfxdata="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" adj="8245" filled="f" strokecolor="black [3213]" strokeweight="2.25pt"/>
+            </w:pict>
+          </mc:Fallback>
+        </mc:AlternateContent>
+      </w:r>
+    </w:p>
+    <w:p>
+      <w:pPr>
+        <w:rPr>
+          <w:rFonts w:ascii="Arial" w:hAnsi="Arial" w:cs="Arial"/>
+          <w:lang w:val="es-PE"/>
+        </w:rPr>
+      </w:pPr>
+      <w:r>
+        <w:rPr>
+          <w:noProof/>
+        </w:rPr>
+        <w:drawing>
+          <wp:anchor distT="0" distB="0" distL="114300" distR="114300" simplePos="0" relativeHeight="251672576" behindDoc="1" locked="0" layoutInCell="1" allowOverlap="1" wp14:anchorId="31E58052" wp14:editId="4C7889C7">
+            <wp:simplePos x="0" y="0"/>
+            <wp:positionH relativeFrom="column">
+              <wp:posOffset>-3810</wp:posOffset>
+            </wp:positionH>
+            <wp:positionV relativeFrom="paragraph">
+              <wp:posOffset>256540</wp:posOffset>
+            </wp:positionV>
+            <wp:extent cx="5612130" cy="1534160"/>
+            <wp:effectExtent l="0" t="0" r="7620" b="8890"/>
+            <wp:wrapTight wrapText="bothSides">
+              <wp:wrapPolygon edited="0">
+                <wp:start x="0" y="0"/>
+                <wp:lineTo x="0" y="21457"/>
+                <wp:lineTo x="21556" y="21457"/>
+                <wp:lineTo x="21556" y="0"/>
+                <wp:lineTo x="0" y="0"/>
+              </wp:wrapPolygon>
+            </wp:wrapTight>
+            <wp:docPr id="12" name="Imagen 12"/>
+            <wp:cNvGraphicFramePr>
+              <a:graphicFrameLocks xmlns:a="http://schemas.openxmlformats.org/drawingml/2006/main" noChangeAspect="1"/>
+            </wp:cNvGraphicFramePr>
+            <a:graphic xmlns:a="http://schemas.openxmlformats.org/drawingml/2006/main">
+              <a:graphicData uri="http://schemas.openxmlformats.org/drawingml/2006/picture">
+                <pic:pic xmlns:pic="http://schemas.openxmlformats.org/drawingml/2006/picture">
+                  <pic:nvPicPr>
+                    <pic:cNvPr id="1" name=""/>
+                    <pic:cNvPicPr/>
+                  </pic:nvPicPr>
+                  <pic:blipFill>
+                    <a:blip r:embed="rId11">
+                      <a:extLst>
+                        <a:ext uri="{28A0092B-C50C-407E-A947-70E740481C1C}">
+                          <a14:useLocalDpi xmlns:a14="http://schemas.microsoft.com/office/drawing/2010/main" val="0"/>
+                        </a:ext>
+                      </a:extLst>
+                    </a:blip>
+                    <a:stretch>
+                      <a:fillRect/>
+                    </a:stretch>
+                  </pic:blipFill>
+                  <pic:spPr>
+                    <a:xfrm>
+                      <a:off x="0" y="0"/>
+                      <a:ext cx="5612130" cy="1534160"/>
                     </a:xfrm>
                     <a:prstGeom prst="rect">
                       <a:avLst/>
@@ -1079,14 +1298,24 @@
           </wp:anchor>
         </w:drawing>
       </w:r>
+    </w:p>
+    <w:p>
+      <w:pPr>
+        <w:rPr>
+          <w:rFonts w:ascii="Arial" w:hAnsi="Arial" w:cs="Arial"/>
+          <w:lang w:val="es-PE"/>
+        </w:rPr>
+      </w:pPr>
+      <w:bookmarkStart w:id="0" w:name="_GoBack"/>
       <w:bookmarkEnd w:id="0"/>
-      <w:r>
-        <w:rPr>
-          <w:rFonts w:ascii="Arial" w:hAnsi="Arial" w:cs="Arial"/>
-          <w:lang w:val="es-PE"/>
-        </w:rPr>
-        <w:t>Mostrar préstamos:</w:t>
-      </w:r>
+    </w:p>
+    <w:p>
+      <w:pPr>
+        <w:rPr>
+          <w:rFonts w:ascii="Arial" w:hAnsi="Arial" w:cs="Arial"/>
+          <w:lang w:val="es-PE"/>
+        </w:rPr>
+      </w:pPr>
     </w:p>
     <w:p>
       <w:pPr>

--- a/Documentos/PROGRAMA.docx
+++ b/Documentos/PROGRAMA.docx
@@ -1306,6 +1306,61 @@
           <w:lang w:val="es-PE"/>
         </w:rPr>
       </w:pPr>
+      <w:r>
+        <w:rPr>
+          <w:rFonts w:ascii="Arial" w:hAnsi="Arial" w:cs="Arial"/>
+          <w:lang w:val="es-PE"/>
+        </w:rPr>
+        <w:t xml:space="preserve">Menú general de ordenación: </w:t>
+      </w:r>
+    </w:p>
+    <w:p>
+      <w:pPr>
+        <w:rPr>
+          <w:rFonts w:ascii="Arial" w:hAnsi="Arial" w:cs="Arial"/>
+          <w:lang w:val="es-PE"/>
+        </w:rPr>
+      </w:pPr>
+      <w:r>
+        <w:rPr>
+          <w:noProof/>
+        </w:rPr>
+        <w:drawing>
+          <wp:inline distT="0" distB="0" distL="0" distR="0" wp14:anchorId="435D9B2C" wp14:editId="3D9EC091">
+            <wp:extent cx="2724150" cy="2371725"/>
+            <wp:effectExtent l="0" t="0" r="0" b="9525"/>
+            <wp:docPr id="13" name="Imagen 13"/>
+            <wp:cNvGraphicFramePr>
+              <a:graphicFrameLocks xmlns:a="http://schemas.openxmlformats.org/drawingml/2006/main" noChangeAspect="1"/>
+            </wp:cNvGraphicFramePr>
+            <a:graphic xmlns:a="http://schemas.openxmlformats.org/drawingml/2006/main">
+              <a:graphicData uri="http://schemas.openxmlformats.org/drawingml/2006/picture">
+                <pic:pic xmlns:pic="http://schemas.openxmlformats.org/drawingml/2006/picture">
+                  <pic:nvPicPr>
+                    <pic:cNvPr id="1" name=""/>
+                    <pic:cNvPicPr/>
+                  </pic:nvPicPr>
+                  <pic:blipFill>
+                    <a:blip r:embed="rId12"/>
+                    <a:stretch>
+                      <a:fillRect/>
+                    </a:stretch>
+                  </pic:blipFill>
+                  <pic:spPr>
+                    <a:xfrm>
+                      <a:off x="0" y="0"/>
+                      <a:ext cx="2724150" cy="2371725"/>
+                    </a:xfrm>
+                    <a:prstGeom prst="rect">
+                      <a:avLst/>
+                    </a:prstGeom>
+                  </pic:spPr>
+                </pic:pic>
+              </a:graphicData>
+            </a:graphic>
+          </wp:inline>
+        </w:drawing>
+      </w:r>
       <w:bookmarkStart w:id="0" w:name="_GoBack"/>
       <w:bookmarkEnd w:id="0"/>
     </w:p>

--- a/Documentos/PROGRAMA.docx
+++ b/Documentos/PROGRAMA.docx
@@ -695,6 +695,7 @@
         <w:rPr>
           <w:noProof/>
         </w:rPr>
+        <w:lastRenderedPageBreak/>
         <w:drawing>
           <wp:anchor distT="0" distB="0" distL="114300" distR="114300" simplePos="0" relativeHeight="251667456" behindDoc="1" locked="0" layoutInCell="1" allowOverlap="1" wp14:anchorId="2E886F74" wp14:editId="43289247">
             <wp:simplePos x="0" y="0"/>
@@ -1005,7 +1006,6 @@
           <w:rFonts w:ascii="Arial" w:hAnsi="Arial" w:cs="Arial"/>
           <w:lang w:val="es-PE"/>
         </w:rPr>
-        <w:lastRenderedPageBreak/>
         <w:t>Registrar préstamo:</w:t>
       </w:r>
     </w:p>
@@ -1325,6 +1325,7 @@
         <w:rPr>
           <w:noProof/>
         </w:rPr>
+        <w:lastRenderedPageBreak/>
         <w:drawing>
           <wp:inline distT="0" distB="0" distL="0" distR="0" wp14:anchorId="435D9B2C" wp14:editId="3D9EC091">
             <wp:extent cx="2724150" cy="2371725"/>
@@ -1361,8 +1362,98 @@
           </wp:inline>
         </w:drawing>
       </w:r>
+    </w:p>
+    <w:p>
+      <w:pPr>
+        <w:rPr>
+          <w:rFonts w:ascii="Arial" w:hAnsi="Arial" w:cs="Arial"/>
+          <w:lang w:val="es-PE"/>
+        </w:rPr>
+      </w:pPr>
+      <w:r>
+        <w:rPr>
+          <w:noProof/>
+        </w:rPr>
+        <w:drawing>
+          <wp:anchor distT="0" distB="0" distL="114300" distR="114300" simplePos="0" relativeHeight="251673600" behindDoc="1" locked="0" layoutInCell="1" allowOverlap="1" wp14:anchorId="761149E5" wp14:editId="104CC337">
+            <wp:simplePos x="0" y="0"/>
+            <wp:positionH relativeFrom="column">
+              <wp:posOffset>-108585</wp:posOffset>
+            </wp:positionH>
+            <wp:positionV relativeFrom="paragraph">
+              <wp:posOffset>274955</wp:posOffset>
+            </wp:positionV>
+            <wp:extent cx="5324475" cy="2000250"/>
+            <wp:effectExtent l="0" t="0" r="9525" b="0"/>
+            <wp:wrapTight wrapText="bothSides">
+              <wp:wrapPolygon edited="0">
+                <wp:start x="0" y="0"/>
+                <wp:lineTo x="0" y="21394"/>
+                <wp:lineTo x="21561" y="21394"/>
+                <wp:lineTo x="21561" y="0"/>
+                <wp:lineTo x="0" y="0"/>
+              </wp:wrapPolygon>
+            </wp:wrapTight>
+            <wp:docPr id="14" name="Imagen 14"/>
+            <wp:cNvGraphicFramePr>
+              <a:graphicFrameLocks xmlns:a="http://schemas.openxmlformats.org/drawingml/2006/main" noChangeAspect="1"/>
+            </wp:cNvGraphicFramePr>
+            <a:graphic xmlns:a="http://schemas.openxmlformats.org/drawingml/2006/main">
+              <a:graphicData uri="http://schemas.openxmlformats.org/drawingml/2006/picture">
+                <pic:pic xmlns:pic="http://schemas.openxmlformats.org/drawingml/2006/picture">
+                  <pic:nvPicPr>
+                    <pic:cNvPr id="1" name=""/>
+                    <pic:cNvPicPr/>
+                  </pic:nvPicPr>
+                  <pic:blipFill>
+                    <a:blip r:embed="rId13">
+                      <a:extLst>
+                        <a:ext uri="{28A0092B-C50C-407E-A947-70E740481C1C}">
+                          <a14:useLocalDpi xmlns:a14="http://schemas.microsoft.com/office/drawing/2010/main" val="0"/>
+                        </a:ext>
+                      </a:extLst>
+                    </a:blip>
+                    <a:stretch>
+                      <a:fillRect/>
+                    </a:stretch>
+                  </pic:blipFill>
+                  <pic:spPr>
+                    <a:xfrm>
+                      <a:off x="0" y="0"/>
+                      <a:ext cx="5324475" cy="2000250"/>
+                    </a:xfrm>
+                    <a:prstGeom prst="rect">
+                      <a:avLst/>
+                    </a:prstGeom>
+                  </pic:spPr>
+                </pic:pic>
+              </a:graphicData>
+            </a:graphic>
+            <wp14:sizeRelH relativeFrom="margin">
+              <wp14:pctWidth>0</wp14:pctWidth>
+            </wp14:sizeRelH>
+            <wp14:sizeRelV relativeFrom="margin">
+              <wp14:pctHeight>0</wp14:pctHeight>
+            </wp14:sizeRelV>
+          </wp:anchor>
+        </w:drawing>
+      </w:r>
+      <w:r>
+        <w:rPr>
+          <w:rFonts w:ascii="Arial" w:hAnsi="Arial" w:cs="Arial"/>
+          <w:lang w:val="es-PE"/>
+        </w:rPr>
+        <w:t>Menú ordenación por título</w:t>
+      </w:r>
       <w:bookmarkStart w:id="0" w:name="_GoBack"/>
       <w:bookmarkEnd w:id="0"/>
+      <w:r>
+        <w:rPr>
+          <w:rFonts w:ascii="Arial" w:hAnsi="Arial" w:cs="Arial"/>
+          <w:lang w:val="es-PE"/>
+        </w:rPr>
+        <w:t>:</w:t>
+      </w:r>
     </w:p>
     <w:p>
       <w:pPr>
@@ -1390,7 +1481,7 @@
     </w:p>
     <w:sectPr>
       <w:pgSz w:w="12240" w:h="15840"/>
-      <w:pgMar w:top="709" w:right="1701" w:bottom="426" w:left="1701" w:header="708" w:footer="708" w:gutter="0"/>
+      <w:pgMar w:top="851" w:right="1701" w:bottom="426" w:left="1701" w:header="708" w:footer="708" w:gutter="0"/>
       <w:cols w:space="708"/>
       <w:docGrid w:linePitch="360"/>
     </w:sectPr>

--- a/Documentos/PROGRAMA.docx
+++ b/Documentos/PROGRAMA.docx
@@ -1306,30 +1306,118 @@
           <w:lang w:val="es-PE"/>
         </w:rPr>
       </w:pPr>
-      <w:r>
-        <w:rPr>
-          <w:rFonts w:ascii="Arial" w:hAnsi="Arial" w:cs="Arial"/>
-          <w:lang w:val="es-PE"/>
-        </w:rPr>
+    </w:p>
+    <w:p>
+      <w:pPr>
+        <w:rPr>
+          <w:rFonts w:ascii="Arial" w:hAnsi="Arial" w:cs="Arial"/>
+          <w:lang w:val="es-PE"/>
+        </w:rPr>
+      </w:pPr>
+    </w:p>
+    <w:p>
+      <w:pPr>
+        <w:rPr>
+          <w:rFonts w:ascii="Arial" w:hAnsi="Arial" w:cs="Arial"/>
+          <w:lang w:val="es-PE"/>
+        </w:rPr>
+      </w:pPr>
+    </w:p>
+    <w:p>
+      <w:pPr>
+        <w:rPr>
+          <w:rFonts w:ascii="Arial" w:hAnsi="Arial" w:cs="Arial"/>
+          <w:lang w:val="es-PE"/>
+        </w:rPr>
+      </w:pPr>
+    </w:p>
+    <w:p>
+      <w:pPr>
+        <w:rPr>
+          <w:rFonts w:ascii="Arial" w:hAnsi="Arial" w:cs="Arial"/>
+          <w:lang w:val="es-PE"/>
+        </w:rPr>
+      </w:pPr>
+    </w:p>
+    <w:p>
+      <w:pPr>
+        <w:rPr>
+          <w:rFonts w:ascii="Arial" w:hAnsi="Arial" w:cs="Arial"/>
+          <w:lang w:val="es-PE"/>
+        </w:rPr>
+      </w:pPr>
+    </w:p>
+    <w:p>
+      <w:pPr>
+        <w:rPr>
+          <w:rFonts w:ascii="Arial" w:hAnsi="Arial" w:cs="Arial"/>
+          <w:lang w:val="es-PE"/>
+        </w:rPr>
+      </w:pPr>
+    </w:p>
+    <w:p>
+      <w:pPr>
+        <w:rPr>
+          <w:rFonts w:ascii="Arial" w:hAnsi="Arial" w:cs="Arial"/>
+          <w:lang w:val="es-PE"/>
+        </w:rPr>
+      </w:pPr>
+    </w:p>
+    <w:p>
+      <w:pPr>
+        <w:rPr>
+          <w:rFonts w:ascii="Arial" w:hAnsi="Arial" w:cs="Arial"/>
+          <w:lang w:val="es-PE"/>
+        </w:rPr>
+      </w:pPr>
+    </w:p>
+    <w:p>
+      <w:pPr>
+        <w:rPr>
+          <w:rFonts w:ascii="Arial" w:hAnsi="Arial" w:cs="Arial"/>
+          <w:lang w:val="es-PE"/>
+        </w:rPr>
+      </w:pPr>
+      <w:r>
+        <w:rPr>
+          <w:rFonts w:ascii="Arial" w:hAnsi="Arial" w:cs="Arial"/>
+          <w:lang w:val="es-PE"/>
+        </w:rPr>
+        <w:lastRenderedPageBreak/>
         <w:t xml:space="preserve">Menú general de ordenación: </w:t>
       </w:r>
     </w:p>
     <w:p>
       <w:pPr>
         <w:rPr>
-          <w:rFonts w:ascii="Arial" w:hAnsi="Arial" w:cs="Arial"/>
-          <w:lang w:val="es-PE"/>
-        </w:rPr>
-      </w:pPr>
-      <w:r>
-        <w:rPr>
           <w:noProof/>
-        </w:rPr>
-        <w:lastRenderedPageBreak/>
+          <w:lang w:val="es-PE"/>
+        </w:rPr>
+      </w:pPr>
+      <w:r>
+        <w:rPr>
+          <w:noProof/>
+        </w:rPr>
         <w:drawing>
-          <wp:inline distT="0" distB="0" distL="0" distR="0" wp14:anchorId="435D9B2C" wp14:editId="3D9EC091">
+          <wp:anchor distT="0" distB="0" distL="114300" distR="114300" simplePos="0" relativeHeight="251675648" behindDoc="1" locked="0" layoutInCell="1" allowOverlap="1" wp14:anchorId="6B95ACE2" wp14:editId="68165847">
+            <wp:simplePos x="0" y="0"/>
+            <wp:positionH relativeFrom="column">
+              <wp:posOffset>-546735</wp:posOffset>
+            </wp:positionH>
+            <wp:positionV relativeFrom="paragraph">
+              <wp:posOffset>365760</wp:posOffset>
+            </wp:positionV>
             <wp:extent cx="2724150" cy="2371725"/>
             <wp:effectExtent l="0" t="0" r="0" b="9525"/>
+            <wp:wrapTight wrapText="bothSides">
+              <wp:wrapPolygon edited="0">
+                <wp:start x="0" y="0"/>
+                <wp:lineTo x="0" y="21513"/>
+                <wp:lineTo x="21449" y="21513"/>
+                <wp:lineTo x="21449" y="0"/>
+                <wp:lineTo x="0" y="0"/>
+              </wp:wrapPolygon>
+            </wp:wrapTight>
             <wp:docPr id="13" name="Imagen 13"/>
             <wp:cNvGraphicFramePr>
               <a:graphicFrameLocks xmlns:a="http://schemas.openxmlformats.org/drawingml/2006/main" noChangeAspect="1"/>
@@ -1342,7 +1430,13 @@
                     <pic:cNvPicPr/>
                   </pic:nvPicPr>
                   <pic:blipFill>
-                    <a:blip r:embed="rId12"/>
+                    <a:blip r:embed="rId12">
+                      <a:extLst>
+                        <a:ext uri="{28A0092B-C50C-407E-A947-70E740481C1C}">
+                          <a14:useLocalDpi xmlns:a14="http://schemas.microsoft.com/office/drawing/2010/main" val="0"/>
+                        </a:ext>
+                      </a:extLst>
+                    </a:blip>
                     <a:stretch>
                       <a:fillRect/>
                     </a:stretch>
@@ -1359,29 +1453,121 @@
                 </pic:pic>
               </a:graphicData>
             </a:graphic>
-          </wp:inline>
+          </wp:anchor>
         </w:drawing>
       </w:r>
-    </w:p>
-    <w:p>
-      <w:pPr>
-        <w:rPr>
-          <w:rFonts w:ascii="Arial" w:hAnsi="Arial" w:cs="Arial"/>
-          <w:lang w:val="es-PE"/>
-        </w:rPr>
-      </w:pPr>
       <w:r>
         <w:rPr>
           <w:noProof/>
         </w:rPr>
         <w:drawing>
-          <wp:anchor distT="0" distB="0" distL="114300" distR="114300" simplePos="0" relativeHeight="251673600" behindDoc="1" locked="0" layoutInCell="1" allowOverlap="1" wp14:anchorId="761149E5" wp14:editId="104CC337">
+          <wp:anchor distT="0" distB="0" distL="114300" distR="114300" simplePos="0" relativeHeight="251674624" behindDoc="1" locked="0" layoutInCell="1" allowOverlap="1" wp14:anchorId="6978B24F" wp14:editId="565D6673">
             <wp:simplePos x="0" y="0"/>
             <wp:positionH relativeFrom="column">
-              <wp:posOffset>-108585</wp:posOffset>
+              <wp:posOffset>2425065</wp:posOffset>
             </wp:positionH>
             <wp:positionV relativeFrom="paragraph">
-              <wp:posOffset>274955</wp:posOffset>
+              <wp:posOffset>21590</wp:posOffset>
+            </wp:positionV>
+            <wp:extent cx="4029075" cy="3067685"/>
+            <wp:effectExtent l="0" t="0" r="9525" b="0"/>
+            <wp:wrapTight wrapText="bothSides">
+              <wp:wrapPolygon edited="0">
+                <wp:start x="0" y="0"/>
+                <wp:lineTo x="0" y="21461"/>
+                <wp:lineTo x="21549" y="21461"/>
+                <wp:lineTo x="21549" y="0"/>
+                <wp:lineTo x="0" y="0"/>
+              </wp:wrapPolygon>
+            </wp:wrapTight>
+            <wp:docPr id="15" name="Imagen 15"/>
+            <wp:cNvGraphicFramePr>
+              <a:graphicFrameLocks xmlns:a="http://schemas.openxmlformats.org/drawingml/2006/main" noChangeAspect="1"/>
+            </wp:cNvGraphicFramePr>
+            <a:graphic xmlns:a="http://schemas.openxmlformats.org/drawingml/2006/main">
+              <a:graphicData uri="http://schemas.openxmlformats.org/drawingml/2006/picture">
+                <pic:pic xmlns:pic="http://schemas.openxmlformats.org/drawingml/2006/picture">
+                  <pic:nvPicPr>
+                    <pic:cNvPr id="1" name=""/>
+                    <pic:cNvPicPr/>
+                  </pic:nvPicPr>
+                  <pic:blipFill>
+                    <a:blip r:embed="rId13">
+                      <a:extLst>
+                        <a:ext uri="{28A0092B-C50C-407E-A947-70E740481C1C}">
+                          <a14:useLocalDpi xmlns:a14="http://schemas.microsoft.com/office/drawing/2010/main" val="0"/>
+                        </a:ext>
+                      </a:extLst>
+                    </a:blip>
+                    <a:stretch>
+                      <a:fillRect/>
+                    </a:stretch>
+                  </pic:blipFill>
+                  <pic:spPr>
+                    <a:xfrm>
+                      <a:off x="0" y="0"/>
+                      <a:ext cx="4029075" cy="3067685"/>
+                    </a:xfrm>
+                    <a:prstGeom prst="rect">
+                      <a:avLst/>
+                    </a:prstGeom>
+                  </pic:spPr>
+                </pic:pic>
+              </a:graphicData>
+            </a:graphic>
+            <wp14:sizeRelH relativeFrom="margin">
+              <wp14:pctWidth>0</wp14:pctWidth>
+            </wp14:sizeRelH>
+            <wp14:sizeRelV relativeFrom="margin">
+              <wp14:pctHeight>0</wp14:pctHeight>
+            </wp14:sizeRelV>
+          </wp:anchor>
+        </w:drawing>
+      </w:r>
+      <w:r>
+        <w:rPr>
+          <w:noProof/>
+          <w:lang w:val="es-PE"/>
+        </w:rPr>
+        <w:t xml:space="preserve"> </w:t>
+      </w:r>
+    </w:p>
+    <w:p>
+      <w:pPr>
+        <w:rPr>
+          <w:rFonts w:ascii="Arial" w:hAnsi="Arial" w:cs="Arial"/>
+          <w:lang w:val="es-PE"/>
+        </w:rPr>
+      </w:pPr>
+      <w:bookmarkStart w:id="0" w:name="_GoBack"/>
+      <w:bookmarkEnd w:id="0"/>
+    </w:p>
+    <w:p>
+      <w:pPr>
+        <w:rPr>
+          <w:rFonts w:ascii="Arial" w:hAnsi="Arial" w:cs="Arial"/>
+          <w:lang w:val="es-PE"/>
+        </w:rPr>
+      </w:pPr>
+      <w:r>
+        <w:rPr>
+          <w:rFonts w:ascii="Arial" w:hAnsi="Arial" w:cs="Arial"/>
+          <w:lang w:val="es-PE"/>
+        </w:rPr>
+        <w:t>Menú ordenación por título:</w:t>
+      </w:r>
+      <w:r>
+        <w:rPr>
+          <w:noProof/>
+        </w:rPr>
+        <w:drawing>
+          <wp:anchor distT="0" distB="0" distL="114300" distR="114300" simplePos="0" relativeHeight="251673600" behindDoc="1" locked="0" layoutInCell="1" allowOverlap="1" wp14:anchorId="60A27735" wp14:editId="53C40CE9">
+            <wp:simplePos x="0" y="0"/>
+            <wp:positionH relativeFrom="column">
+              <wp:posOffset>-251460</wp:posOffset>
+            </wp:positionH>
+            <wp:positionV relativeFrom="paragraph">
+              <wp:posOffset>400685</wp:posOffset>
             </wp:positionV>
             <wp:extent cx="5324475" cy="2000250"/>
             <wp:effectExtent l="0" t="0" r="9525" b="0"/>
@@ -1406,7 +1592,7 @@
                     <pic:cNvPicPr/>
                   </pic:nvPicPr>
                   <pic:blipFill>
-                    <a:blip r:embed="rId13">
+                    <a:blip r:embed="rId14">
                       <a:extLst>
                         <a:ext uri="{28A0092B-C50C-407E-A947-70E740481C1C}">
                           <a14:useLocalDpi xmlns:a14="http://schemas.microsoft.com/office/drawing/2010/main" val="0"/>
@@ -1438,46 +1624,6 @@
           </wp:anchor>
         </w:drawing>
       </w:r>
-      <w:r>
-        <w:rPr>
-          <w:rFonts w:ascii="Arial" w:hAnsi="Arial" w:cs="Arial"/>
-          <w:lang w:val="es-PE"/>
-        </w:rPr>
-        <w:t>Menú ordenación por título</w:t>
-      </w:r>
-      <w:bookmarkStart w:id="0" w:name="_GoBack"/>
-      <w:bookmarkEnd w:id="0"/>
-      <w:r>
-        <w:rPr>
-          <w:rFonts w:ascii="Arial" w:hAnsi="Arial" w:cs="Arial"/>
-          <w:lang w:val="es-PE"/>
-        </w:rPr>
-        <w:t>:</w:t>
-      </w:r>
-    </w:p>
-    <w:p>
-      <w:pPr>
-        <w:rPr>
-          <w:rFonts w:ascii="Arial" w:hAnsi="Arial" w:cs="Arial"/>
-          <w:lang w:val="es-PE"/>
-        </w:rPr>
-      </w:pPr>
-    </w:p>
-    <w:p>
-      <w:pPr>
-        <w:rPr>
-          <w:rFonts w:ascii="Arial" w:hAnsi="Arial" w:cs="Arial"/>
-          <w:lang w:val="es-PE"/>
-        </w:rPr>
-      </w:pPr>
-    </w:p>
-    <w:p>
-      <w:pPr>
-        <w:rPr>
-          <w:rFonts w:ascii="Arial" w:hAnsi="Arial" w:cs="Arial"/>
-          <w:lang w:val="es-PE"/>
-        </w:rPr>
-      </w:pPr>
     </w:p>
     <w:sectPr>
       <w:pgSz w:w="12240" w:h="15840"/>

--- a/Documentos/PROGRAMA.docx
+++ b/Documentos/PROGRAMA.docx
@@ -1539,35 +1539,26 @@
           <w:lang w:val="es-PE"/>
         </w:rPr>
       </w:pPr>
-      <w:bookmarkStart w:id="0" w:name="_GoBack"/>
-      <w:bookmarkEnd w:id="0"/>
-    </w:p>
-    <w:p>
-      <w:pPr>
-        <w:rPr>
-          <w:rFonts w:ascii="Arial" w:hAnsi="Arial" w:cs="Arial"/>
-          <w:lang w:val="es-PE"/>
-        </w:rPr>
-      </w:pPr>
-      <w:r>
-        <w:rPr>
-          <w:rFonts w:ascii="Arial" w:hAnsi="Arial" w:cs="Arial"/>
-          <w:lang w:val="es-PE"/>
-        </w:rPr>
-        <w:t>Menú ordenación por título:</w:t>
-      </w:r>
+    </w:p>
+    <w:p>
+      <w:pPr>
+        <w:rPr>
+          <w:rFonts w:ascii="Arial" w:hAnsi="Arial" w:cs="Arial"/>
+          <w:lang w:val="es-PE"/>
+        </w:rPr>
+      </w:pPr>
       <w:r>
         <w:rPr>
           <w:noProof/>
         </w:rPr>
         <w:drawing>
-          <wp:anchor distT="0" distB="0" distL="114300" distR="114300" simplePos="0" relativeHeight="251673600" behindDoc="1" locked="0" layoutInCell="1" allowOverlap="1" wp14:anchorId="60A27735" wp14:editId="53C40CE9">
+          <wp:anchor distT="0" distB="0" distL="114300" distR="114300" simplePos="0" relativeHeight="251673600" behindDoc="1" locked="0" layoutInCell="1" allowOverlap="1" wp14:anchorId="71F86F5E" wp14:editId="62D556D7">
             <wp:simplePos x="0" y="0"/>
             <wp:positionH relativeFrom="column">
-              <wp:posOffset>-251460</wp:posOffset>
+              <wp:posOffset>-241935</wp:posOffset>
             </wp:positionH>
             <wp:positionV relativeFrom="paragraph">
-              <wp:posOffset>400685</wp:posOffset>
+              <wp:posOffset>172085</wp:posOffset>
             </wp:positionV>
             <wp:extent cx="5324475" cy="2000250"/>
             <wp:effectExtent l="0" t="0" r="9525" b="0"/>
@@ -1624,6 +1615,156 @@
           </wp:anchor>
         </w:drawing>
       </w:r>
+      <w:r>
+        <w:rPr>
+          <w:rFonts w:ascii="Arial" w:hAnsi="Arial" w:cs="Arial"/>
+          <w:lang w:val="es-PE"/>
+        </w:rPr>
+        <w:t>Menú ordenación por título:</w:t>
+      </w:r>
+    </w:p>
+    <w:p>
+      <w:pPr>
+        <w:rPr>
+          <w:rFonts w:ascii="Arial" w:hAnsi="Arial" w:cs="Arial"/>
+          <w:lang w:val="es-PE"/>
+        </w:rPr>
+      </w:pPr>
+    </w:p>
+    <w:p>
+      <w:pPr>
+        <w:rPr>
+          <w:rFonts w:ascii="Arial" w:hAnsi="Arial" w:cs="Arial"/>
+          <w:lang w:val="es-PE"/>
+        </w:rPr>
+      </w:pPr>
+    </w:p>
+    <w:p>
+      <w:pPr>
+        <w:rPr>
+          <w:rFonts w:ascii="Arial" w:hAnsi="Arial" w:cs="Arial"/>
+          <w:lang w:val="es-PE"/>
+        </w:rPr>
+      </w:pPr>
+    </w:p>
+    <w:p>
+      <w:pPr>
+        <w:rPr>
+          <w:rFonts w:ascii="Arial" w:hAnsi="Arial" w:cs="Arial"/>
+          <w:lang w:val="es-PE"/>
+        </w:rPr>
+      </w:pPr>
+    </w:p>
+    <w:p>
+      <w:pPr>
+        <w:rPr>
+          <w:rFonts w:ascii="Arial" w:hAnsi="Arial" w:cs="Arial"/>
+          <w:lang w:val="es-PE"/>
+        </w:rPr>
+      </w:pPr>
+    </w:p>
+    <w:p>
+      <w:pPr>
+        <w:rPr>
+          <w:rFonts w:ascii="Arial" w:hAnsi="Arial" w:cs="Arial"/>
+          <w:lang w:val="es-PE"/>
+        </w:rPr>
+      </w:pPr>
+    </w:p>
+    <w:p>
+      <w:pPr>
+        <w:rPr>
+          <w:rFonts w:ascii="Arial" w:hAnsi="Arial" w:cs="Arial"/>
+          <w:lang w:val="es-PE"/>
+        </w:rPr>
+      </w:pPr>
+    </w:p>
+    <w:p>
+      <w:pPr>
+        <w:rPr>
+          <w:rFonts w:ascii="Arial" w:hAnsi="Arial" w:cs="Arial"/>
+          <w:lang w:val="es-PE"/>
+        </w:rPr>
+      </w:pPr>
+      <w:r>
+        <w:rPr>
+          <w:noProof/>
+        </w:rPr>
+        <w:drawing>
+          <wp:anchor distT="0" distB="0" distL="114300" distR="114300" simplePos="0" relativeHeight="251676672" behindDoc="1" locked="0" layoutInCell="1" allowOverlap="1" wp14:anchorId="39FB9D6C" wp14:editId="04D303D7">
+            <wp:simplePos x="0" y="0"/>
+            <wp:positionH relativeFrom="column">
+              <wp:posOffset>-241935</wp:posOffset>
+            </wp:positionH>
+            <wp:positionV relativeFrom="paragraph">
+              <wp:posOffset>273685</wp:posOffset>
+            </wp:positionV>
+            <wp:extent cx="5238750" cy="1914525"/>
+            <wp:effectExtent l="0" t="0" r="0" b="9525"/>
+            <wp:wrapTight wrapText="bothSides">
+              <wp:wrapPolygon edited="0">
+                <wp:start x="0" y="0"/>
+                <wp:lineTo x="0" y="21493"/>
+                <wp:lineTo x="21521" y="21493"/>
+                <wp:lineTo x="21521" y="0"/>
+                <wp:lineTo x="0" y="0"/>
+              </wp:wrapPolygon>
+            </wp:wrapTight>
+            <wp:docPr id="16" name="Imagen 16"/>
+            <wp:cNvGraphicFramePr>
+              <a:graphicFrameLocks xmlns:a="http://schemas.openxmlformats.org/drawingml/2006/main" noChangeAspect="1"/>
+            </wp:cNvGraphicFramePr>
+            <a:graphic xmlns:a="http://schemas.openxmlformats.org/drawingml/2006/main">
+              <a:graphicData uri="http://schemas.openxmlformats.org/drawingml/2006/picture">
+                <pic:pic xmlns:pic="http://schemas.openxmlformats.org/drawingml/2006/picture">
+                  <pic:nvPicPr>
+                    <pic:cNvPr id="1" name=""/>
+                    <pic:cNvPicPr/>
+                  </pic:nvPicPr>
+                  <pic:blipFill>
+                    <a:blip r:embed="rId15">
+                      <a:extLst>
+                        <a:ext uri="{28A0092B-C50C-407E-A947-70E740481C1C}">
+                          <a14:useLocalDpi xmlns:a14="http://schemas.microsoft.com/office/drawing/2010/main" val="0"/>
+                        </a:ext>
+                      </a:extLst>
+                    </a:blip>
+                    <a:stretch>
+                      <a:fillRect/>
+                    </a:stretch>
+                  </pic:blipFill>
+                  <pic:spPr>
+                    <a:xfrm>
+                      <a:off x="0" y="0"/>
+                      <a:ext cx="5238750" cy="1914525"/>
+                    </a:xfrm>
+                    <a:prstGeom prst="rect">
+                      <a:avLst/>
+                    </a:prstGeom>
+                  </pic:spPr>
+                </pic:pic>
+              </a:graphicData>
+            </a:graphic>
+          </wp:anchor>
+        </w:drawing>
+      </w:r>
+      <w:r>
+        <w:rPr>
+          <w:rFonts w:ascii="Arial" w:hAnsi="Arial" w:cs="Arial"/>
+          <w:lang w:val="es-PE"/>
+        </w:rPr>
+        <w:t>Menú ordenación por año:</w:t>
+      </w:r>
+    </w:p>
+    <w:p>
+      <w:pPr>
+        <w:rPr>
+          <w:rFonts w:ascii="Arial" w:hAnsi="Arial" w:cs="Arial"/>
+          <w:lang w:val="es-PE"/>
+        </w:rPr>
+      </w:pPr>
+      <w:bookmarkStart w:id="0" w:name="_GoBack"/>
+      <w:bookmarkEnd w:id="0"/>
     </w:p>
     <w:sectPr>
       <w:pgSz w:w="12240" w:h="15840"/>

--- a/Documentos/PROGRAMA.docx
+++ b/Documentos/PROGRAMA.docx
@@ -1763,6 +1763,126 @@
           <w:lang w:val="es-PE"/>
         </w:rPr>
       </w:pPr>
+    </w:p>
+    <w:p>
+      <w:pPr>
+        <w:rPr>
+          <w:rFonts w:ascii="Arial" w:hAnsi="Arial" w:cs="Arial"/>
+          <w:lang w:val="es-PE"/>
+        </w:rPr>
+      </w:pPr>
+    </w:p>
+    <w:p>
+      <w:pPr>
+        <w:rPr>
+          <w:rFonts w:ascii="Arial" w:hAnsi="Arial" w:cs="Arial"/>
+          <w:lang w:val="es-PE"/>
+        </w:rPr>
+      </w:pPr>
+    </w:p>
+    <w:p>
+      <w:pPr>
+        <w:rPr>
+          <w:rFonts w:ascii="Arial" w:hAnsi="Arial" w:cs="Arial"/>
+          <w:lang w:val="es-PE"/>
+        </w:rPr>
+      </w:pPr>
+    </w:p>
+    <w:p>
+      <w:pPr>
+        <w:rPr>
+          <w:rFonts w:ascii="Arial" w:hAnsi="Arial" w:cs="Arial"/>
+          <w:lang w:val="es-PE"/>
+        </w:rPr>
+      </w:pPr>
+    </w:p>
+    <w:p>
+      <w:pPr>
+        <w:rPr>
+          <w:rFonts w:ascii="Arial" w:hAnsi="Arial" w:cs="Arial"/>
+          <w:lang w:val="es-PE"/>
+        </w:rPr>
+      </w:pPr>
+    </w:p>
+    <w:p>
+      <w:pPr>
+        <w:rPr>
+          <w:rFonts w:ascii="Arial" w:hAnsi="Arial" w:cs="Arial"/>
+          <w:lang w:val="es-PE"/>
+        </w:rPr>
+      </w:pPr>
+    </w:p>
+    <w:p>
+      <w:pPr>
+        <w:rPr>
+          <w:rFonts w:ascii="Arial" w:hAnsi="Arial" w:cs="Arial"/>
+          <w:lang w:val="es-PE"/>
+        </w:rPr>
+      </w:pPr>
+    </w:p>
+    <w:p>
+      <w:pPr>
+        <w:rPr>
+          <w:rFonts w:ascii="Arial" w:hAnsi="Arial" w:cs="Arial"/>
+          <w:lang w:val="es-PE"/>
+        </w:rPr>
+      </w:pPr>
+      <w:r>
+        <w:rPr>
+          <w:rFonts w:ascii="Arial" w:hAnsi="Arial" w:cs="Arial"/>
+          <w:lang w:val="es-PE"/>
+        </w:rPr>
+        <w:t>Menú ordenación por editorial:</w:t>
+      </w:r>
+    </w:p>
+    <w:p>
+      <w:pPr>
+        <w:rPr>
+          <w:rFonts w:ascii="Arial" w:hAnsi="Arial" w:cs="Arial"/>
+          <w:lang w:val="es-PE"/>
+        </w:rPr>
+      </w:pPr>
+      <w:r>
+        <w:rPr>
+          <w:noProof/>
+        </w:rPr>
+        <w:lastRenderedPageBreak/>
+        <w:drawing>
+          <wp:inline distT="0" distB="0" distL="0" distR="0" wp14:anchorId="6F76CA88" wp14:editId="53EF3902">
+            <wp:extent cx="5448300" cy="2190750"/>
+            <wp:effectExtent l="0" t="0" r="0" b="0"/>
+            <wp:docPr id="17" name="Imagen 17"/>
+            <wp:cNvGraphicFramePr>
+              <a:graphicFrameLocks xmlns:a="http://schemas.openxmlformats.org/drawingml/2006/main" noChangeAspect="1"/>
+            </wp:cNvGraphicFramePr>
+            <a:graphic xmlns:a="http://schemas.openxmlformats.org/drawingml/2006/main">
+              <a:graphicData uri="http://schemas.openxmlformats.org/drawingml/2006/picture">
+                <pic:pic xmlns:pic="http://schemas.openxmlformats.org/drawingml/2006/picture">
+                  <pic:nvPicPr>
+                    <pic:cNvPr id="1" name=""/>
+                    <pic:cNvPicPr/>
+                  </pic:nvPicPr>
+                  <pic:blipFill>
+                    <a:blip r:embed="rId16"/>
+                    <a:stretch>
+                      <a:fillRect/>
+                    </a:stretch>
+                  </pic:blipFill>
+                  <pic:spPr>
+                    <a:xfrm>
+                      <a:off x="0" y="0"/>
+                      <a:ext cx="5448300" cy="2190750"/>
+                    </a:xfrm>
+                    <a:prstGeom prst="rect">
+                      <a:avLst/>
+                    </a:prstGeom>
+                  </pic:spPr>
+                </pic:pic>
+              </a:graphicData>
+            </a:graphic>
+          </wp:inline>
+        </w:drawing>
+      </w:r>
       <w:bookmarkStart w:id="0" w:name="_GoBack"/>
       <w:bookmarkEnd w:id="0"/>
     </w:p>

--- a/Documentos/PROGRAMA.docx
+++ b/Documentos/PROGRAMA.docx
@@ -1842,15 +1842,33 @@
           <w:lang w:val="es-PE"/>
         </w:rPr>
       </w:pPr>
+      <w:bookmarkStart w:id="0" w:name="_GoBack"/>
+      <w:bookmarkEnd w:id="0"/>
       <w:r>
         <w:rPr>
           <w:noProof/>
         </w:rPr>
         <w:lastRenderedPageBreak/>
         <w:drawing>
-          <wp:inline distT="0" distB="0" distL="0" distR="0" wp14:anchorId="6F76CA88" wp14:editId="53EF3902">
+          <wp:anchor distT="0" distB="0" distL="114300" distR="114300" simplePos="0" relativeHeight="251677696" behindDoc="1" locked="0" layoutInCell="1" allowOverlap="1">
+            <wp:simplePos x="0" y="0"/>
+            <wp:positionH relativeFrom="column">
+              <wp:posOffset>-3810</wp:posOffset>
+            </wp:positionH>
+            <wp:positionV relativeFrom="paragraph">
+              <wp:posOffset>2540</wp:posOffset>
+            </wp:positionV>
             <wp:extent cx="5448300" cy="2190750"/>
             <wp:effectExtent l="0" t="0" r="0" b="0"/>
+            <wp:wrapTight wrapText="bothSides">
+              <wp:wrapPolygon edited="0">
+                <wp:start x="0" y="0"/>
+                <wp:lineTo x="0" y="21412"/>
+                <wp:lineTo x="21524" y="21412"/>
+                <wp:lineTo x="21524" y="0"/>
+                <wp:lineTo x="0" y="0"/>
+              </wp:wrapPolygon>
+            </wp:wrapTight>
             <wp:docPr id="17" name="Imagen 17"/>
             <wp:cNvGraphicFramePr>
               <a:graphicFrameLocks xmlns:a="http://schemas.openxmlformats.org/drawingml/2006/main" noChangeAspect="1"/>
@@ -1863,7 +1881,13 @@
                     <pic:cNvPicPr/>
                   </pic:nvPicPr>
                   <pic:blipFill>
-                    <a:blip r:embed="rId16"/>
+                    <a:blip r:embed="rId16">
+                      <a:extLst>
+                        <a:ext uri="{28A0092B-C50C-407E-A947-70E740481C1C}">
+                          <a14:useLocalDpi xmlns:a14="http://schemas.microsoft.com/office/drawing/2010/main" val="0"/>
+                        </a:ext>
+                      </a:extLst>
+                    </a:blip>
                     <a:stretch>
                       <a:fillRect/>
                     </a:stretch>
@@ -1880,11 +1904,94 @@
                 </pic:pic>
               </a:graphicData>
             </a:graphic>
-          </wp:inline>
+          </wp:anchor>
         </w:drawing>
       </w:r>
-      <w:bookmarkStart w:id="0" w:name="_GoBack"/>
-      <w:bookmarkEnd w:id="0"/>
+    </w:p>
+    <w:p>
+      <w:pPr>
+        <w:rPr>
+          <w:rFonts w:ascii="Arial" w:hAnsi="Arial" w:cs="Arial"/>
+          <w:lang w:val="es-PE"/>
+        </w:rPr>
+      </w:pPr>
+      <w:r>
+        <w:rPr>
+          <w:rFonts w:ascii="Arial" w:hAnsi="Arial" w:cs="Arial"/>
+          <w:lang w:val="es-PE"/>
+        </w:rPr>
+        <w:t>Menú de búsqueda:</w:t>
+      </w:r>
+    </w:p>
+    <w:p>
+      <w:pPr>
+        <w:rPr>
+          <w:rFonts w:ascii="Arial" w:hAnsi="Arial" w:cs="Arial"/>
+          <w:lang w:val="es-PE"/>
+        </w:rPr>
+      </w:pPr>
+      <w:r>
+        <w:rPr>
+          <w:noProof/>
+        </w:rPr>
+        <w:drawing>
+          <wp:anchor distT="0" distB="0" distL="114300" distR="114300" simplePos="0" relativeHeight="251678720" behindDoc="1" locked="0" layoutInCell="1" allowOverlap="1">
+            <wp:simplePos x="0" y="0"/>
+            <wp:positionH relativeFrom="column">
+              <wp:posOffset>-3810</wp:posOffset>
+            </wp:positionH>
+            <wp:positionV relativeFrom="paragraph">
+              <wp:posOffset>3810</wp:posOffset>
+            </wp:positionV>
+            <wp:extent cx="3867150" cy="2466975"/>
+            <wp:effectExtent l="0" t="0" r="0" b="9525"/>
+            <wp:wrapTight wrapText="bothSides">
+              <wp:wrapPolygon edited="0">
+                <wp:start x="0" y="0"/>
+                <wp:lineTo x="0" y="21517"/>
+                <wp:lineTo x="21494" y="21517"/>
+                <wp:lineTo x="21494" y="0"/>
+                <wp:lineTo x="0" y="0"/>
+              </wp:wrapPolygon>
+            </wp:wrapTight>
+            <wp:docPr id="18" name="Imagen 18"/>
+            <wp:cNvGraphicFramePr>
+              <a:graphicFrameLocks xmlns:a="http://schemas.openxmlformats.org/drawingml/2006/main" noChangeAspect="1"/>
+            </wp:cNvGraphicFramePr>
+            <a:graphic xmlns:a="http://schemas.openxmlformats.org/drawingml/2006/main">
+              <a:graphicData uri="http://schemas.openxmlformats.org/drawingml/2006/picture">
+                <pic:pic xmlns:pic="http://schemas.openxmlformats.org/drawingml/2006/picture">
+                  <pic:nvPicPr>
+                    <pic:cNvPr id="1" name=""/>
+                    <pic:cNvPicPr/>
+                  </pic:nvPicPr>
+                  <pic:blipFill>
+                    <a:blip r:embed="rId17">
+                      <a:extLst>
+                        <a:ext uri="{28A0092B-C50C-407E-A947-70E740481C1C}">
+                          <a14:useLocalDpi xmlns:a14="http://schemas.microsoft.com/office/drawing/2010/main" val="0"/>
+                        </a:ext>
+                      </a:extLst>
+                    </a:blip>
+                    <a:stretch>
+                      <a:fillRect/>
+                    </a:stretch>
+                  </pic:blipFill>
+                  <pic:spPr>
+                    <a:xfrm>
+                      <a:off x="0" y="0"/>
+                      <a:ext cx="3867150" cy="2466975"/>
+                    </a:xfrm>
+                    <a:prstGeom prst="rect">
+                      <a:avLst/>
+                    </a:prstGeom>
+                  </pic:spPr>
+                </pic:pic>
+              </a:graphicData>
+            </a:graphic>
+          </wp:anchor>
+        </w:drawing>
+      </w:r>
     </w:p>
     <w:sectPr>
       <w:pgSz w:w="12240" w:h="15840"/>

--- a/Documentos/PROGRAMA.docx
+++ b/Documentos/PROGRAMA.docx
@@ -1842,15 +1842,13 @@
           <w:lang w:val="es-PE"/>
         </w:rPr>
       </w:pPr>
-      <w:bookmarkStart w:id="0" w:name="_GoBack"/>
-      <w:bookmarkEnd w:id="0"/>
       <w:r>
         <w:rPr>
           <w:noProof/>
         </w:rPr>
         <w:lastRenderedPageBreak/>
         <w:drawing>
-          <wp:anchor distT="0" distB="0" distL="114300" distR="114300" simplePos="0" relativeHeight="251677696" behindDoc="1" locked="0" layoutInCell="1" allowOverlap="1">
+          <wp:anchor distT="0" distB="0" distL="114300" distR="114300" simplePos="0" relativeHeight="251677696" behindDoc="1" locked="0" layoutInCell="1" allowOverlap="1" wp14:anchorId="1896278E" wp14:editId="53782A7B">
             <wp:simplePos x="0" y="0"/>
             <wp:positionH relativeFrom="column">
               <wp:posOffset>-3810</wp:posOffset>
@@ -1935,13 +1933,13 @@
           <w:noProof/>
         </w:rPr>
         <w:drawing>
-          <wp:anchor distT="0" distB="0" distL="114300" distR="114300" simplePos="0" relativeHeight="251678720" behindDoc="1" locked="0" layoutInCell="1" allowOverlap="1">
+          <wp:anchor distT="0" distB="0" distL="114300" distR="114300" simplePos="0" relativeHeight="251678720" behindDoc="1" locked="0" layoutInCell="1" allowOverlap="1" wp14:anchorId="3708F5E0" wp14:editId="6DCD7487">
             <wp:simplePos x="0" y="0"/>
             <wp:positionH relativeFrom="column">
               <wp:posOffset>-3810</wp:posOffset>
             </wp:positionH>
             <wp:positionV relativeFrom="paragraph">
-              <wp:posOffset>3810</wp:posOffset>
+              <wp:posOffset>16510</wp:posOffset>
             </wp:positionV>
             <wp:extent cx="3867150" cy="2466975"/>
             <wp:effectExtent l="0" t="0" r="0" b="9525"/>
@@ -1992,6 +1990,163 @@
           </wp:anchor>
         </w:drawing>
       </w:r>
+    </w:p>
+    <w:p>
+      <w:pPr>
+        <w:rPr>
+          <w:rFonts w:ascii="Arial" w:hAnsi="Arial" w:cs="Arial"/>
+          <w:lang w:val="es-PE"/>
+        </w:rPr>
+      </w:pPr>
+    </w:p>
+    <w:p>
+      <w:pPr>
+        <w:rPr>
+          <w:rFonts w:ascii="Arial" w:hAnsi="Arial" w:cs="Arial"/>
+          <w:lang w:val="es-PE"/>
+        </w:rPr>
+      </w:pPr>
+    </w:p>
+    <w:p>
+      <w:pPr>
+        <w:rPr>
+          <w:rFonts w:ascii="Arial" w:hAnsi="Arial" w:cs="Arial"/>
+          <w:lang w:val="es-PE"/>
+        </w:rPr>
+      </w:pPr>
+    </w:p>
+    <w:p>
+      <w:pPr>
+        <w:rPr>
+          <w:rFonts w:ascii="Arial" w:hAnsi="Arial" w:cs="Arial"/>
+          <w:lang w:val="es-PE"/>
+        </w:rPr>
+      </w:pPr>
+    </w:p>
+    <w:p>
+      <w:pPr>
+        <w:rPr>
+          <w:rFonts w:ascii="Arial" w:hAnsi="Arial" w:cs="Arial"/>
+          <w:lang w:val="es-PE"/>
+        </w:rPr>
+      </w:pPr>
+    </w:p>
+    <w:p>
+      <w:pPr>
+        <w:rPr>
+          <w:rFonts w:ascii="Arial" w:hAnsi="Arial" w:cs="Arial"/>
+          <w:lang w:val="es-PE"/>
+        </w:rPr>
+      </w:pPr>
+    </w:p>
+    <w:p>
+      <w:pPr>
+        <w:rPr>
+          <w:rFonts w:ascii="Arial" w:hAnsi="Arial" w:cs="Arial"/>
+          <w:lang w:val="es-PE"/>
+        </w:rPr>
+      </w:pPr>
+    </w:p>
+    <w:p>
+      <w:pPr>
+        <w:rPr>
+          <w:rFonts w:ascii="Arial" w:hAnsi="Arial" w:cs="Arial"/>
+          <w:lang w:val="es-PE"/>
+        </w:rPr>
+      </w:pPr>
+    </w:p>
+    <w:p>
+      <w:pPr>
+        <w:rPr>
+          <w:rFonts w:ascii="Arial" w:hAnsi="Arial" w:cs="Arial"/>
+          <w:lang w:val="es-PE"/>
+        </w:rPr>
+      </w:pPr>
+      <w:bookmarkStart w:id="0" w:name="_GoBack"/>
+      <w:r>
+        <w:rPr>
+          <w:noProof/>
+        </w:rPr>
+        <w:drawing>
+          <wp:anchor distT="0" distB="0" distL="114300" distR="114300" simplePos="0" relativeHeight="251679744" behindDoc="1" locked="0" layoutInCell="1" allowOverlap="1" wp14:anchorId="01893AD9" wp14:editId="08A34F42">
+            <wp:simplePos x="0" y="0"/>
+            <wp:positionH relativeFrom="column">
+              <wp:posOffset>-299085</wp:posOffset>
+            </wp:positionH>
+            <wp:positionV relativeFrom="paragraph">
+              <wp:posOffset>272415</wp:posOffset>
+            </wp:positionV>
+            <wp:extent cx="6479540" cy="1325880"/>
+            <wp:effectExtent l="0" t="0" r="0" b="7620"/>
+            <wp:wrapTight wrapText="bothSides">
+              <wp:wrapPolygon edited="0">
+                <wp:start x="0" y="0"/>
+                <wp:lineTo x="0" y="21414"/>
+                <wp:lineTo x="21528" y="21414"/>
+                <wp:lineTo x="21528" y="0"/>
+                <wp:lineTo x="0" y="0"/>
+              </wp:wrapPolygon>
+            </wp:wrapTight>
+            <wp:docPr id="19" name="Imagen 19"/>
+            <wp:cNvGraphicFramePr>
+              <a:graphicFrameLocks xmlns:a="http://schemas.openxmlformats.org/drawingml/2006/main" noChangeAspect="1"/>
+            </wp:cNvGraphicFramePr>
+            <a:graphic xmlns:a="http://schemas.openxmlformats.org/drawingml/2006/main">
+              <a:graphicData uri="http://schemas.openxmlformats.org/drawingml/2006/picture">
+                <pic:pic xmlns:pic="http://schemas.openxmlformats.org/drawingml/2006/picture">
+                  <pic:nvPicPr>
+                    <pic:cNvPr id="1" name=""/>
+                    <pic:cNvPicPr/>
+                  </pic:nvPicPr>
+                  <pic:blipFill>
+                    <a:blip r:embed="rId18">
+                      <a:extLst>
+                        <a:ext uri="{28A0092B-C50C-407E-A947-70E740481C1C}">
+                          <a14:useLocalDpi xmlns:a14="http://schemas.microsoft.com/office/drawing/2010/main" val="0"/>
+                        </a:ext>
+                      </a:extLst>
+                    </a:blip>
+                    <a:stretch>
+                      <a:fillRect/>
+                    </a:stretch>
+                  </pic:blipFill>
+                  <pic:spPr>
+                    <a:xfrm>
+                      <a:off x="0" y="0"/>
+                      <a:ext cx="6479540" cy="1325880"/>
+                    </a:xfrm>
+                    <a:prstGeom prst="rect">
+                      <a:avLst/>
+                    </a:prstGeom>
+                  </pic:spPr>
+                </pic:pic>
+              </a:graphicData>
+            </a:graphic>
+            <wp14:sizeRelH relativeFrom="margin">
+              <wp14:pctWidth>0</wp14:pctWidth>
+            </wp14:sizeRelH>
+            <wp14:sizeRelV relativeFrom="margin">
+              <wp14:pctHeight>0</wp14:pctHeight>
+            </wp14:sizeRelV>
+          </wp:anchor>
+        </w:drawing>
+      </w:r>
+      <w:bookmarkEnd w:id="0"/>
+      <w:r>
+        <w:rPr>
+          <w:rFonts w:ascii="Arial" w:hAnsi="Arial" w:cs="Arial"/>
+          <w:lang w:val="es-PE"/>
+        </w:rPr>
+        <w:t>Búsqueda de libro por título:</w:t>
+      </w:r>
+    </w:p>
+    <w:p>
+      <w:pPr>
+        <w:rPr>
+          <w:rFonts w:ascii="Arial" w:hAnsi="Arial" w:cs="Arial"/>
+          <w:lang w:val="es-PE"/>
+        </w:rPr>
+      </w:pPr>
     </w:p>
     <w:sectPr>
       <w:pgSz w:w="12240" w:h="15840"/>

--- a/Documentos/PROGRAMA.docx
+++ b/Documentos/PROGRAMA.docx
@@ -2062,7 +2062,6 @@
           <w:lang w:val="es-PE"/>
         </w:rPr>
       </w:pPr>
-      <w:bookmarkStart w:id="0" w:name="_GoBack"/>
       <w:r>
         <w:rPr>
           <w:noProof/>
@@ -2131,22 +2130,100 @@
           </wp:anchor>
         </w:drawing>
       </w:r>
+      <w:r>
+        <w:rPr>
+          <w:rFonts w:ascii="Arial" w:hAnsi="Arial" w:cs="Arial"/>
+          <w:lang w:val="es-PE"/>
+        </w:rPr>
+        <w:t>Búsqueda de libro por título:</w:t>
+      </w:r>
+    </w:p>
+    <w:p>
+      <w:pPr>
+        <w:rPr>
+          <w:rFonts w:ascii="Arial" w:hAnsi="Arial" w:cs="Arial"/>
+          <w:lang w:val="es-PE"/>
+        </w:rPr>
+      </w:pPr>
+      <w:r>
+        <w:rPr>
+          <w:noProof/>
+        </w:rPr>
+        <w:drawing>
+          <wp:anchor distT="0" distB="0" distL="114300" distR="114300" simplePos="0" relativeHeight="251680768" behindDoc="1" locked="0" layoutInCell="1" allowOverlap="1" wp14:anchorId="3B77F31B" wp14:editId="03B629A8">
+            <wp:simplePos x="0" y="0"/>
+            <wp:positionH relativeFrom="column">
+              <wp:posOffset>-213360</wp:posOffset>
+            </wp:positionH>
+            <wp:positionV relativeFrom="paragraph">
+              <wp:posOffset>1721485</wp:posOffset>
+            </wp:positionV>
+            <wp:extent cx="3914775" cy="1457325"/>
+            <wp:effectExtent l="0" t="0" r="9525" b="9525"/>
+            <wp:wrapTight wrapText="bothSides">
+              <wp:wrapPolygon edited="0">
+                <wp:start x="0" y="0"/>
+                <wp:lineTo x="0" y="21459"/>
+                <wp:lineTo x="21547" y="21459"/>
+                <wp:lineTo x="21547" y="0"/>
+                <wp:lineTo x="0" y="0"/>
+              </wp:wrapPolygon>
+            </wp:wrapTight>
+            <wp:docPr id="20" name="Imagen 20"/>
+            <wp:cNvGraphicFramePr>
+              <a:graphicFrameLocks xmlns:a="http://schemas.openxmlformats.org/drawingml/2006/main" noChangeAspect="1"/>
+            </wp:cNvGraphicFramePr>
+            <a:graphic xmlns:a="http://schemas.openxmlformats.org/drawingml/2006/main">
+              <a:graphicData uri="http://schemas.openxmlformats.org/drawingml/2006/picture">
+                <pic:pic xmlns:pic="http://schemas.openxmlformats.org/drawingml/2006/picture">
+                  <pic:nvPicPr>
+                    <pic:cNvPr id="1" name=""/>
+                    <pic:cNvPicPr/>
+                  </pic:nvPicPr>
+                  <pic:blipFill>
+                    <a:blip r:embed="rId19">
+                      <a:extLst>
+                        <a:ext uri="{28A0092B-C50C-407E-A947-70E740481C1C}">
+                          <a14:useLocalDpi xmlns:a14="http://schemas.microsoft.com/office/drawing/2010/main" val="0"/>
+                        </a:ext>
+                      </a:extLst>
+                    </a:blip>
+                    <a:stretch>
+                      <a:fillRect/>
+                    </a:stretch>
+                  </pic:blipFill>
+                  <pic:spPr>
+                    <a:xfrm>
+                      <a:off x="0" y="0"/>
+                      <a:ext cx="3914775" cy="1457325"/>
+                    </a:xfrm>
+                    <a:prstGeom prst="rect">
+                      <a:avLst/>
+                    </a:prstGeom>
+                  </pic:spPr>
+                </pic:pic>
+              </a:graphicData>
+            </a:graphic>
+          </wp:anchor>
+        </w:drawing>
+      </w:r>
+      <w:r>
+        <w:rPr>
+          <w:rFonts w:ascii="Arial" w:hAnsi="Arial" w:cs="Arial"/>
+          <w:lang w:val="es-PE"/>
+        </w:rPr>
+        <w:t>Búsqueda de usuario por DNI:</w:t>
+      </w:r>
+    </w:p>
+    <w:p>
+      <w:pPr>
+        <w:rPr>
+          <w:rFonts w:ascii="Arial" w:hAnsi="Arial" w:cs="Arial"/>
+          <w:lang w:val="es-PE"/>
+        </w:rPr>
+      </w:pPr>
+      <w:bookmarkStart w:id="0" w:name="_GoBack"/>
       <w:bookmarkEnd w:id="0"/>
-      <w:r>
-        <w:rPr>
-          <w:rFonts w:ascii="Arial" w:hAnsi="Arial" w:cs="Arial"/>
-          <w:lang w:val="es-PE"/>
-        </w:rPr>
-        <w:t>Búsqueda de libro por título:</w:t>
-      </w:r>
-    </w:p>
-    <w:p>
-      <w:pPr>
-        <w:rPr>
-          <w:rFonts w:ascii="Arial" w:hAnsi="Arial" w:cs="Arial"/>
-          <w:lang w:val="es-PE"/>
-        </w:rPr>
-      </w:pPr>
     </w:p>
     <w:sectPr>
       <w:pgSz w:w="12240" w:h="15840"/>

--- a/Documentos/PROGRAMA.docx
+++ b/Documentos/PROGRAMA.docx
@@ -2222,8 +2222,164 @@
           <w:lang w:val="es-PE"/>
         </w:rPr>
       </w:pPr>
+    </w:p>
+    <w:p>
+      <w:pPr>
+        <w:rPr>
+          <w:rFonts w:ascii="Arial" w:hAnsi="Arial" w:cs="Arial"/>
+          <w:lang w:val="es-PE"/>
+        </w:rPr>
+      </w:pPr>
+    </w:p>
+    <w:p>
+      <w:pPr>
+        <w:rPr>
+          <w:rFonts w:ascii="Arial" w:hAnsi="Arial" w:cs="Arial"/>
+          <w:lang w:val="es-PE"/>
+        </w:rPr>
+      </w:pPr>
+    </w:p>
+    <w:p>
+      <w:pPr>
+        <w:rPr>
+          <w:rFonts w:ascii="Arial" w:hAnsi="Arial" w:cs="Arial"/>
+          <w:lang w:val="es-PE"/>
+        </w:rPr>
+      </w:pPr>
+    </w:p>
+    <w:p>
+      <w:pPr>
+        <w:rPr>
+          <w:rFonts w:ascii="Arial" w:hAnsi="Arial" w:cs="Arial"/>
+          <w:lang w:val="es-PE"/>
+        </w:rPr>
+      </w:pPr>
+    </w:p>
+    <w:p>
+      <w:pPr>
+        <w:rPr>
+          <w:rFonts w:ascii="Arial" w:hAnsi="Arial" w:cs="Arial"/>
+          <w:lang w:val="es-PE"/>
+        </w:rPr>
+      </w:pPr>
+    </w:p>
+    <w:p>
+      <w:pPr>
+        <w:rPr>
+          <w:rFonts w:ascii="Arial" w:hAnsi="Arial" w:cs="Arial"/>
+          <w:lang w:val="es-PE"/>
+        </w:rPr>
+      </w:pPr>
+    </w:p>
+    <w:p>
+      <w:pPr>
+        <w:rPr>
+          <w:rFonts w:ascii="Arial" w:hAnsi="Arial" w:cs="Arial"/>
+          <w:lang w:val="es-PE"/>
+        </w:rPr>
+      </w:pPr>
+      <w:r>
+        <w:rPr>
+          <w:rFonts w:ascii="Arial" w:hAnsi="Arial" w:cs="Arial"/>
+          <w:lang w:val="es-PE"/>
+        </w:rPr>
+        <w:lastRenderedPageBreak/>
+        <w:t>Búsqueda de libro por título</w:t>
+      </w:r>
+      <w:r>
+        <w:rPr>
+          <w:rFonts w:ascii="Arial" w:hAnsi="Arial" w:cs="Arial"/>
+          <w:lang w:val="es-PE"/>
+        </w:rPr>
+        <w:t xml:space="preserve"> (secuen</w:t>
+      </w:r>
+      <w:r>
+        <w:rPr>
+          <w:rFonts w:ascii="Arial" w:hAnsi="Arial" w:cs="Arial"/>
+          <w:lang w:val="es-PE"/>
+        </w:rPr>
+        <w:t>cial externa):</w:t>
+      </w:r>
+    </w:p>
+    <w:p>
+      <w:pPr>
+        <w:rPr>
+          <w:rFonts w:ascii="Arial" w:hAnsi="Arial" w:cs="Arial"/>
+          <w:lang w:val="es-PE"/>
+        </w:rPr>
+      </w:pPr>
       <w:bookmarkStart w:id="0" w:name="_GoBack"/>
       <w:bookmarkEnd w:id="0"/>
+      <w:r>
+        <w:rPr>
+          <w:noProof/>
+        </w:rPr>
+        <w:drawing>
+          <wp:anchor distT="0" distB="0" distL="114300" distR="114300" simplePos="0" relativeHeight="251681792" behindDoc="1" locked="0" layoutInCell="1" allowOverlap="1">
+            <wp:simplePos x="0" y="0"/>
+            <wp:positionH relativeFrom="column">
+              <wp:posOffset>-3810</wp:posOffset>
+            </wp:positionH>
+            <wp:positionV relativeFrom="paragraph">
+              <wp:posOffset>3810</wp:posOffset>
+            </wp:positionV>
+            <wp:extent cx="5295900" cy="1485900"/>
+            <wp:effectExtent l="0" t="0" r="0" b="0"/>
+            <wp:wrapTight wrapText="bothSides">
+              <wp:wrapPolygon edited="0">
+                <wp:start x="0" y="0"/>
+                <wp:lineTo x="0" y="21323"/>
+                <wp:lineTo x="21522" y="21323"/>
+                <wp:lineTo x="21522" y="0"/>
+                <wp:lineTo x="0" y="0"/>
+              </wp:wrapPolygon>
+            </wp:wrapTight>
+            <wp:docPr id="21" name="Imagen 21"/>
+            <wp:cNvGraphicFramePr>
+              <a:graphicFrameLocks xmlns:a="http://schemas.openxmlformats.org/drawingml/2006/main" noChangeAspect="1"/>
+            </wp:cNvGraphicFramePr>
+            <a:graphic xmlns:a="http://schemas.openxmlformats.org/drawingml/2006/main">
+              <a:graphicData uri="http://schemas.openxmlformats.org/drawingml/2006/picture">
+                <pic:pic xmlns:pic="http://schemas.openxmlformats.org/drawingml/2006/picture">
+                  <pic:nvPicPr>
+                    <pic:cNvPr id="1" name=""/>
+                    <pic:cNvPicPr/>
+                  </pic:nvPicPr>
+                  <pic:blipFill>
+                    <a:blip r:embed="rId20">
+                      <a:extLst>
+                        <a:ext uri="{28A0092B-C50C-407E-A947-70E740481C1C}">
+                          <a14:useLocalDpi xmlns:a14="http://schemas.microsoft.com/office/drawing/2010/main" val="0"/>
+                        </a:ext>
+                      </a:extLst>
+                    </a:blip>
+                    <a:stretch>
+                      <a:fillRect/>
+                    </a:stretch>
+                  </pic:blipFill>
+                  <pic:spPr>
+                    <a:xfrm>
+                      <a:off x="0" y="0"/>
+                      <a:ext cx="5295900" cy="1485900"/>
+                    </a:xfrm>
+                    <a:prstGeom prst="rect">
+                      <a:avLst/>
+                    </a:prstGeom>
+                  </pic:spPr>
+                </pic:pic>
+              </a:graphicData>
+            </a:graphic>
+          </wp:anchor>
+        </w:drawing>
+      </w:r>
+    </w:p>
+    <w:p>
+      <w:pPr>
+        <w:rPr>
+          <w:rFonts w:ascii="Arial" w:hAnsi="Arial" w:cs="Arial"/>
+          <w:lang w:val="es-PE"/>
+        </w:rPr>
+      </w:pPr>
     </w:p>
     <w:sectPr>
       <w:pgSz w:w="12240" w:h="15840"/>

--- a/Documentos/PROGRAMA.docx
+++ b/Documentos/PROGRAMA.docx
@@ -2308,8 +2308,6 @@
           <w:lang w:val="es-PE"/>
         </w:rPr>
       </w:pPr>
-      <w:bookmarkStart w:id="0" w:name="_GoBack"/>
-      <w:bookmarkEnd w:id="0"/>
       <w:r>
         <w:rPr>
           <w:noProof/>
@@ -2361,6 +2359,85 @@
                     <a:xfrm>
                       <a:off x="0" y="0"/>
                       <a:ext cx="5295900" cy="1485900"/>
+                    </a:xfrm>
+                    <a:prstGeom prst="rect">
+                      <a:avLst/>
+                    </a:prstGeom>
+                  </pic:spPr>
+                </pic:pic>
+              </a:graphicData>
+            </a:graphic>
+          </wp:anchor>
+        </w:drawing>
+      </w:r>
+      <w:r>
+        <w:rPr>
+          <w:rFonts w:ascii="Arial" w:hAnsi="Arial" w:cs="Arial"/>
+          <w:lang w:val="es-PE"/>
+        </w:rPr>
+        <w:t>Búsqueda por título (medio binario externo):</w:t>
+      </w:r>
+      <w:bookmarkStart w:id="0" w:name="_GoBack"/>
+      <w:bookmarkEnd w:id="0"/>
+    </w:p>
+    <w:p>
+      <w:pPr>
+        <w:rPr>
+          <w:rFonts w:ascii="Arial" w:hAnsi="Arial" w:cs="Arial"/>
+          <w:lang w:val="es-PE"/>
+        </w:rPr>
+      </w:pPr>
+      <w:r>
+        <w:rPr>
+          <w:noProof/>
+        </w:rPr>
+        <w:drawing>
+          <wp:anchor distT="0" distB="0" distL="114300" distR="114300" simplePos="0" relativeHeight="251682816" behindDoc="1" locked="0" layoutInCell="1" allowOverlap="1">
+            <wp:simplePos x="0" y="0"/>
+            <wp:positionH relativeFrom="column">
+              <wp:posOffset>-3810</wp:posOffset>
+            </wp:positionH>
+            <wp:positionV relativeFrom="paragraph">
+              <wp:posOffset>-1270</wp:posOffset>
+            </wp:positionV>
+            <wp:extent cx="5324475" cy="1581150"/>
+            <wp:effectExtent l="0" t="0" r="9525" b="0"/>
+            <wp:wrapTight wrapText="bothSides">
+              <wp:wrapPolygon edited="0">
+                <wp:start x="0" y="0"/>
+                <wp:lineTo x="0" y="21340"/>
+                <wp:lineTo x="21561" y="21340"/>
+                <wp:lineTo x="21561" y="0"/>
+                <wp:lineTo x="0" y="0"/>
+              </wp:wrapPolygon>
+            </wp:wrapTight>
+            <wp:docPr id="22" name="Imagen 22"/>
+            <wp:cNvGraphicFramePr>
+              <a:graphicFrameLocks xmlns:a="http://schemas.openxmlformats.org/drawingml/2006/main" noChangeAspect="1"/>
+            </wp:cNvGraphicFramePr>
+            <a:graphic xmlns:a="http://schemas.openxmlformats.org/drawingml/2006/main">
+              <a:graphicData uri="http://schemas.openxmlformats.org/drawingml/2006/picture">
+                <pic:pic xmlns:pic="http://schemas.openxmlformats.org/drawingml/2006/picture">
+                  <pic:nvPicPr>
+                    <pic:cNvPr id="1" name=""/>
+                    <pic:cNvPicPr/>
+                  </pic:nvPicPr>
+                  <pic:blipFill>
+                    <a:blip r:embed="rId21">
+                      <a:extLst>
+                        <a:ext uri="{28A0092B-C50C-407E-A947-70E740481C1C}">
+                          <a14:useLocalDpi xmlns:a14="http://schemas.microsoft.com/office/drawing/2010/main" val="0"/>
+                        </a:ext>
+                      </a:extLst>
+                    </a:blip>
+                    <a:stretch>
+                      <a:fillRect/>
+                    </a:stretch>
+                  </pic:blipFill>
+                  <pic:spPr>
+                    <a:xfrm>
+                      <a:off x="0" y="0"/>
+                      <a:ext cx="5324475" cy="1581150"/>
                     </a:xfrm>
                     <a:prstGeom prst="rect">
                       <a:avLst/>

--- a/Documentos/PROGRAMA.docx
+++ b/Documentos/PROGRAMA.docx
@@ -2308,12 +2308,75 @@
           <w:lang w:val="es-PE"/>
         </w:rPr>
       </w:pPr>
+      <w:bookmarkStart w:id="0" w:name="_GoBack"/>
       <w:r>
         <w:rPr>
           <w:noProof/>
         </w:rPr>
         <w:drawing>
-          <wp:anchor distT="0" distB="0" distL="114300" distR="114300" simplePos="0" relativeHeight="251681792" behindDoc="1" locked="0" layoutInCell="1" allowOverlap="1">
+          <wp:anchor distT="0" distB="0" distL="114300" distR="114300" simplePos="0" relativeHeight="251683840" behindDoc="1" locked="0" layoutInCell="1" allowOverlap="1" wp14:anchorId="4169D326" wp14:editId="13D63964">
+            <wp:simplePos x="0" y="0"/>
+            <wp:positionH relativeFrom="column">
+              <wp:posOffset>-3810</wp:posOffset>
+            </wp:positionH>
+            <wp:positionV relativeFrom="paragraph">
+              <wp:posOffset>3632835</wp:posOffset>
+            </wp:positionV>
+            <wp:extent cx="5612130" cy="3467735"/>
+            <wp:effectExtent l="0" t="0" r="7620" b="0"/>
+            <wp:wrapTight wrapText="bothSides">
+              <wp:wrapPolygon edited="0">
+                <wp:start x="0" y="0"/>
+                <wp:lineTo x="0" y="21477"/>
+                <wp:lineTo x="21556" y="21477"/>
+                <wp:lineTo x="21556" y="0"/>
+                <wp:lineTo x="0" y="0"/>
+              </wp:wrapPolygon>
+            </wp:wrapTight>
+            <wp:docPr id="23" name="Imagen 23"/>
+            <wp:cNvGraphicFramePr>
+              <a:graphicFrameLocks xmlns:a="http://schemas.openxmlformats.org/drawingml/2006/main" noChangeAspect="1"/>
+            </wp:cNvGraphicFramePr>
+            <a:graphic xmlns:a="http://schemas.openxmlformats.org/drawingml/2006/main">
+              <a:graphicData uri="http://schemas.openxmlformats.org/drawingml/2006/picture">
+                <pic:pic xmlns:pic="http://schemas.openxmlformats.org/drawingml/2006/picture">
+                  <pic:nvPicPr>
+                    <pic:cNvPr id="1" name=""/>
+                    <pic:cNvPicPr/>
+                  </pic:nvPicPr>
+                  <pic:blipFill>
+                    <a:blip r:embed="rId20">
+                      <a:extLst>
+                        <a:ext uri="{28A0092B-C50C-407E-A947-70E740481C1C}">
+                          <a14:useLocalDpi xmlns:a14="http://schemas.microsoft.com/office/drawing/2010/main" val="0"/>
+                        </a:ext>
+                      </a:extLst>
+                    </a:blip>
+                    <a:stretch>
+                      <a:fillRect/>
+                    </a:stretch>
+                  </pic:blipFill>
+                  <pic:spPr>
+                    <a:xfrm>
+                      <a:off x="0" y="0"/>
+                      <a:ext cx="5612130" cy="3467735"/>
+                    </a:xfrm>
+                    <a:prstGeom prst="rect">
+                      <a:avLst/>
+                    </a:prstGeom>
+                  </pic:spPr>
+                </pic:pic>
+              </a:graphicData>
+            </a:graphic>
+          </wp:anchor>
+        </w:drawing>
+      </w:r>
+      <w:r>
+        <w:rPr>
+          <w:noProof/>
+        </w:rPr>
+        <w:drawing>
+          <wp:anchor distT="0" distB="0" distL="114300" distR="114300" simplePos="0" relativeHeight="251681792" behindDoc="1" locked="0" layoutInCell="1" allowOverlap="1" wp14:anchorId="2F17F112" wp14:editId="44880D17">
             <wp:simplePos x="0" y="0"/>
             <wp:positionH relativeFrom="column">
               <wp:posOffset>-3810</wp:posOffset>
@@ -2344,7 +2407,7 @@
                     <pic:cNvPicPr/>
                   </pic:nvPicPr>
                   <pic:blipFill>
-                    <a:blip r:embed="rId20">
+                    <a:blip r:embed="rId21">
                       <a:extLst>
                         <a:ext uri="{28A0092B-C50C-407E-A947-70E740481C1C}">
                           <a14:useLocalDpi xmlns:a14="http://schemas.microsoft.com/office/drawing/2010/main" val="0"/>
@@ -2377,9 +2440,8 @@
         </w:rPr>
         <w:t>Búsqueda por título (medio binario externo):</w:t>
       </w:r>
-      <w:bookmarkStart w:id="0" w:name="_GoBack"/>
-      <w:bookmarkEnd w:id="0"/>
-    </w:p>
+    </w:p>
+    <w:bookmarkEnd w:id="0"/>
     <w:p>
       <w:pPr>
         <w:rPr>
@@ -2423,7 +2485,7 @@
                     <pic:cNvPicPr/>
                   </pic:nvPicPr>
                   <pic:blipFill>
-                    <a:blip r:embed="rId21">
+                    <a:blip r:embed="rId22">
                       <a:extLst>
                         <a:ext uri="{28A0092B-C50C-407E-A947-70E740481C1C}">
                           <a14:useLocalDpi xmlns:a14="http://schemas.microsoft.com/office/drawing/2010/main" val="0"/>
@@ -2457,6 +2519,30 @@
           <w:lang w:val="es-PE"/>
         </w:rPr>
       </w:pPr>
+    </w:p>
+    <w:p>
+      <w:pPr>
+        <w:rPr>
+          <w:rFonts w:ascii="Arial" w:hAnsi="Arial" w:cs="Arial"/>
+          <w:lang w:val="es-PE"/>
+        </w:rPr>
+      </w:pPr>
+      <w:proofErr w:type="spellStart"/>
+      <w:r>
+        <w:rPr>
+          <w:rFonts w:ascii="Arial" w:hAnsi="Arial" w:cs="Arial"/>
+          <w:lang w:val="es-PE"/>
+        </w:rPr>
+        <w:t>Seccion</w:t>
+      </w:r>
+      <w:proofErr w:type="spellEnd"/>
+      <w:r>
+        <w:rPr>
+          <w:rFonts w:ascii="Arial" w:hAnsi="Arial" w:cs="Arial"/>
+          <w:lang w:val="es-PE"/>
+        </w:rPr>
+        <w:t xml:space="preserve"> nueva….</w:t>
+      </w:r>
     </w:p>
     <w:sectPr>
       <w:pgSz w:w="12240" w:h="15840"/>

--- a/Documentos/PROGRAMA.docx
+++ b/Documentos/PROGRAMA.docx
@@ -1686,6 +1686,46 @@
           <w:lang w:val="es-PE"/>
         </w:rPr>
       </w:pPr>
+    </w:p>
+    <w:p>
+      <w:pPr>
+        <w:rPr>
+          <w:rFonts w:ascii="Arial" w:hAnsi="Arial" w:cs="Arial"/>
+          <w:lang w:val="es-PE"/>
+        </w:rPr>
+      </w:pPr>
+    </w:p>
+    <w:p>
+      <w:pPr>
+        <w:rPr>
+          <w:rFonts w:ascii="Arial" w:hAnsi="Arial" w:cs="Arial"/>
+          <w:lang w:val="es-PE"/>
+        </w:rPr>
+      </w:pPr>
+    </w:p>
+    <w:p>
+      <w:pPr>
+        <w:rPr>
+          <w:rFonts w:ascii="Arial" w:hAnsi="Arial" w:cs="Arial"/>
+          <w:lang w:val="es-PE"/>
+        </w:rPr>
+      </w:pPr>
+    </w:p>
+    <w:p>
+      <w:pPr>
+        <w:rPr>
+          <w:rFonts w:ascii="Arial" w:hAnsi="Arial" w:cs="Arial"/>
+          <w:lang w:val="es-PE"/>
+        </w:rPr>
+      </w:pPr>
+    </w:p>
+    <w:p>
+      <w:pPr>
+        <w:rPr>
+          <w:rFonts w:ascii="Arial" w:hAnsi="Arial" w:cs="Arial"/>
+          <w:lang w:val="es-PE"/>
+        </w:rPr>
+      </w:pPr>
       <w:r>
         <w:rPr>
           <w:noProof/>
@@ -1846,7 +1886,6 @@
         <w:rPr>
           <w:noProof/>
         </w:rPr>
-        <w:lastRenderedPageBreak/>
         <w:drawing>
           <wp:anchor distT="0" distB="0" distL="114300" distR="114300" simplePos="0" relativeHeight="251677696" behindDoc="1" locked="0" layoutInCell="1" allowOverlap="1" wp14:anchorId="1896278E" wp14:editId="53782A7B">
             <wp:simplePos x="0" y="0"/>
@@ -2147,16 +2186,31 @@
       </w:pPr>
       <w:r>
         <w:rPr>
+          <w:rFonts w:ascii="Arial" w:hAnsi="Arial" w:cs="Arial"/>
+          <w:lang w:val="es-PE"/>
+        </w:rPr>
+        <w:t>Búsqueda de usuario por DNI:</w:t>
+      </w:r>
+    </w:p>
+    <w:p>
+      <w:pPr>
+        <w:rPr>
+          <w:rFonts w:ascii="Arial" w:hAnsi="Arial" w:cs="Arial"/>
+          <w:lang w:val="es-PE"/>
+        </w:rPr>
+      </w:pPr>
+      <w:r>
+        <w:rPr>
           <w:noProof/>
         </w:rPr>
         <w:drawing>
-          <wp:anchor distT="0" distB="0" distL="114300" distR="114300" simplePos="0" relativeHeight="251680768" behindDoc="1" locked="0" layoutInCell="1" allowOverlap="1" wp14:anchorId="3B77F31B" wp14:editId="03B629A8">
+          <wp:anchor distT="0" distB="0" distL="114300" distR="114300" simplePos="0" relativeHeight="251680768" behindDoc="1" locked="0" layoutInCell="1" allowOverlap="1" wp14:anchorId="684BE90F" wp14:editId="4338D272">
             <wp:simplePos x="0" y="0"/>
             <wp:positionH relativeFrom="column">
-              <wp:posOffset>-213360</wp:posOffset>
+              <wp:posOffset>-299085</wp:posOffset>
             </wp:positionH>
             <wp:positionV relativeFrom="paragraph">
-              <wp:posOffset>1721485</wp:posOffset>
+              <wp:posOffset>-41910</wp:posOffset>
             </wp:positionV>
             <wp:extent cx="3914775" cy="1457325"/>
             <wp:effectExtent l="0" t="0" r="9525" b="9525"/>
@@ -2207,133 +2261,87 @@
           </wp:anchor>
         </w:drawing>
       </w:r>
-      <w:r>
-        <w:rPr>
-          <w:rFonts w:ascii="Arial" w:hAnsi="Arial" w:cs="Arial"/>
-          <w:lang w:val="es-PE"/>
-        </w:rPr>
-        <w:t>Búsqueda de usuario por DNI:</w:t>
-      </w:r>
-    </w:p>
-    <w:p>
-      <w:pPr>
-        <w:rPr>
-          <w:rFonts w:ascii="Arial" w:hAnsi="Arial" w:cs="Arial"/>
-          <w:lang w:val="es-PE"/>
-        </w:rPr>
-      </w:pPr>
-    </w:p>
-    <w:p>
-      <w:pPr>
-        <w:rPr>
-          <w:rFonts w:ascii="Arial" w:hAnsi="Arial" w:cs="Arial"/>
-          <w:lang w:val="es-PE"/>
-        </w:rPr>
-      </w:pPr>
-    </w:p>
-    <w:p>
-      <w:pPr>
-        <w:rPr>
-          <w:rFonts w:ascii="Arial" w:hAnsi="Arial" w:cs="Arial"/>
-          <w:lang w:val="es-PE"/>
-        </w:rPr>
-      </w:pPr>
-    </w:p>
-    <w:p>
-      <w:pPr>
-        <w:rPr>
-          <w:rFonts w:ascii="Arial" w:hAnsi="Arial" w:cs="Arial"/>
-          <w:lang w:val="es-PE"/>
-        </w:rPr>
-      </w:pPr>
-    </w:p>
-    <w:p>
-      <w:pPr>
-        <w:rPr>
-          <w:rFonts w:ascii="Arial" w:hAnsi="Arial" w:cs="Arial"/>
-          <w:lang w:val="es-PE"/>
-        </w:rPr>
-      </w:pPr>
-    </w:p>
-    <w:p>
-      <w:pPr>
-        <w:rPr>
-          <w:rFonts w:ascii="Arial" w:hAnsi="Arial" w:cs="Arial"/>
-          <w:lang w:val="es-PE"/>
-        </w:rPr>
-      </w:pPr>
-    </w:p>
-    <w:p>
-      <w:pPr>
-        <w:rPr>
-          <w:rFonts w:ascii="Arial" w:hAnsi="Arial" w:cs="Arial"/>
-          <w:lang w:val="es-PE"/>
-        </w:rPr>
-      </w:pPr>
-    </w:p>
-    <w:p>
-      <w:pPr>
-        <w:rPr>
-          <w:rFonts w:ascii="Arial" w:hAnsi="Arial" w:cs="Arial"/>
-          <w:lang w:val="es-PE"/>
-        </w:rPr>
-      </w:pPr>
-      <w:r>
-        <w:rPr>
-          <w:rFonts w:ascii="Arial" w:hAnsi="Arial" w:cs="Arial"/>
-          <w:lang w:val="es-PE"/>
-        </w:rPr>
-        <w:lastRenderedPageBreak/>
-        <w:t>Búsqueda de libro por título</w:t>
-      </w:r>
-      <w:r>
-        <w:rPr>
-          <w:rFonts w:ascii="Arial" w:hAnsi="Arial" w:cs="Arial"/>
-          <w:lang w:val="es-PE"/>
-        </w:rPr>
-        <w:t xml:space="preserve"> (secuen</w:t>
-      </w:r>
-      <w:r>
-        <w:rPr>
-          <w:rFonts w:ascii="Arial" w:hAnsi="Arial" w:cs="Arial"/>
-          <w:lang w:val="es-PE"/>
-        </w:rPr>
-        <w:t>cial externa):</w:t>
-      </w:r>
-    </w:p>
-    <w:p>
-      <w:pPr>
-        <w:rPr>
-          <w:rFonts w:ascii="Arial" w:hAnsi="Arial" w:cs="Arial"/>
-          <w:lang w:val="es-PE"/>
-        </w:rPr>
-      </w:pPr>
-      <w:bookmarkStart w:id="0" w:name="_GoBack"/>
+    </w:p>
+    <w:p>
+      <w:pPr>
+        <w:rPr>
+          <w:rFonts w:ascii="Arial" w:hAnsi="Arial" w:cs="Arial"/>
+          <w:lang w:val="es-PE"/>
+        </w:rPr>
+      </w:pPr>
+    </w:p>
+    <w:p>
+      <w:pPr>
+        <w:rPr>
+          <w:rFonts w:ascii="Arial" w:hAnsi="Arial" w:cs="Arial"/>
+          <w:lang w:val="es-PE"/>
+        </w:rPr>
+      </w:pPr>
+    </w:p>
+    <w:p>
+      <w:pPr>
+        <w:rPr>
+          <w:rFonts w:ascii="Arial" w:hAnsi="Arial" w:cs="Arial"/>
+          <w:lang w:val="es-PE"/>
+        </w:rPr>
+      </w:pPr>
+    </w:p>
+    <w:p>
+      <w:pPr>
+        <w:rPr>
+          <w:rFonts w:ascii="Arial" w:hAnsi="Arial" w:cs="Arial"/>
+          <w:lang w:val="es-PE"/>
+        </w:rPr>
+      </w:pPr>
+    </w:p>
+    <w:p>
+      <w:pPr>
+        <w:rPr>
+          <w:rFonts w:ascii="Arial" w:hAnsi="Arial" w:cs="Arial"/>
+          <w:lang w:val="es-PE"/>
+        </w:rPr>
+      </w:pPr>
+    </w:p>
+    <w:p>
+      <w:pPr>
+        <w:rPr>
+          <w:rFonts w:ascii="Arial" w:hAnsi="Arial" w:cs="Arial"/>
+          <w:lang w:val="es-PE"/>
+        </w:rPr>
+      </w:pPr>
+    </w:p>
+    <w:p>
+      <w:pPr>
+        <w:rPr>
+          <w:rFonts w:ascii="Arial" w:hAnsi="Arial" w:cs="Arial"/>
+          <w:lang w:val="es-PE"/>
+        </w:rPr>
+      </w:pPr>
       <w:r>
         <w:rPr>
           <w:noProof/>
         </w:rPr>
         <w:drawing>
-          <wp:anchor distT="0" distB="0" distL="114300" distR="114300" simplePos="0" relativeHeight="251683840" behindDoc="1" locked="0" layoutInCell="1" allowOverlap="1" wp14:anchorId="4169D326" wp14:editId="13D63964">
+          <wp:anchor distT="0" distB="0" distL="114300" distR="114300" simplePos="0" relativeHeight="251684864" behindDoc="1" locked="0" layoutInCell="1" allowOverlap="1" wp14:anchorId="34BCF623" wp14:editId="503B6FE2">
             <wp:simplePos x="0" y="0"/>
             <wp:positionH relativeFrom="column">
-              <wp:posOffset>-3810</wp:posOffset>
+              <wp:posOffset>-70485</wp:posOffset>
             </wp:positionH>
             <wp:positionV relativeFrom="paragraph">
-              <wp:posOffset>3632835</wp:posOffset>
+              <wp:posOffset>1805305</wp:posOffset>
             </wp:positionV>
-            <wp:extent cx="5612130" cy="3467735"/>
-            <wp:effectExtent l="0" t="0" r="7620" b="0"/>
+            <wp:extent cx="5612130" cy="1937385"/>
+            <wp:effectExtent l="0" t="0" r="7620" b="5715"/>
             <wp:wrapTight wrapText="bothSides">
               <wp:wrapPolygon edited="0">
                 <wp:start x="0" y="0"/>
-                <wp:lineTo x="0" y="21477"/>
-                <wp:lineTo x="21556" y="21477"/>
+                <wp:lineTo x="0" y="21451"/>
+                <wp:lineTo x="21556" y="21451"/>
                 <wp:lineTo x="21556" y="0"/>
                 <wp:lineTo x="0" y="0"/>
               </wp:wrapPolygon>
             </wp:wrapTight>
-            <wp:docPr id="23" name="Imagen 23"/>
+            <wp:docPr id="24" name="Imagen 24"/>
             <wp:cNvGraphicFramePr>
               <a:graphicFrameLocks xmlns:a="http://schemas.openxmlformats.org/drawingml/2006/main" noChangeAspect="1"/>
             </wp:cNvGraphicFramePr>
@@ -2359,7 +2367,7 @@
                   <pic:spPr>
                     <a:xfrm>
                       <a:off x="0" y="0"/>
-                      <a:ext cx="5612130" cy="3467735"/>
+                      <a:ext cx="5612130" cy="1937385"/>
                     </a:xfrm>
                     <a:prstGeom prst="rect">
                       <a:avLst/>
@@ -2376,13 +2384,13 @@
           <w:noProof/>
         </w:rPr>
         <w:drawing>
-          <wp:anchor distT="0" distB="0" distL="114300" distR="114300" simplePos="0" relativeHeight="251681792" behindDoc="1" locked="0" layoutInCell="1" allowOverlap="1" wp14:anchorId="2F17F112" wp14:editId="44880D17">
+          <wp:anchor distT="0" distB="0" distL="114300" distR="114300" simplePos="0" relativeHeight="251681792" behindDoc="1" locked="0" layoutInCell="1" allowOverlap="1" wp14:anchorId="23D71FB4" wp14:editId="0EE81423">
             <wp:simplePos x="0" y="0"/>
             <wp:positionH relativeFrom="column">
               <wp:posOffset>-3810</wp:posOffset>
             </wp:positionH>
             <wp:positionV relativeFrom="paragraph">
-              <wp:posOffset>3810</wp:posOffset>
+              <wp:posOffset>185420</wp:posOffset>
             </wp:positionV>
             <wp:extent cx="5295900" cy="1485900"/>
             <wp:effectExtent l="0" t="0" r="0" b="0"/>
@@ -2438,42 +2446,80 @@
           <w:rFonts w:ascii="Arial" w:hAnsi="Arial" w:cs="Arial"/>
           <w:lang w:val="es-PE"/>
         </w:rPr>
-        <w:t>Búsqueda por título (medio binario externo):</w:t>
-      </w:r>
-    </w:p>
-    <w:bookmarkEnd w:id="0"/>
-    <w:p>
-      <w:pPr>
-        <w:rPr>
-          <w:rFonts w:ascii="Arial" w:hAnsi="Arial" w:cs="Arial"/>
-          <w:lang w:val="es-PE"/>
-        </w:rPr>
-      </w:pPr>
+        <w:t>Búsqueda de libro por título</w:t>
+      </w:r>
+      <w:r>
+        <w:rPr>
+          <w:rFonts w:ascii="Arial" w:hAnsi="Arial" w:cs="Arial"/>
+          <w:lang w:val="es-PE"/>
+        </w:rPr>
+        <w:t xml:space="preserve"> (secuen</w:t>
+      </w:r>
+      <w:r>
+        <w:rPr>
+          <w:rFonts w:ascii="Arial" w:hAnsi="Arial" w:cs="Arial"/>
+          <w:lang w:val="es-PE"/>
+        </w:rPr>
+        <w:t>cial externa):</w:t>
+      </w:r>
+    </w:p>
+    <w:p>
+      <w:pPr>
+        <w:rPr>
+          <w:rFonts w:ascii="Arial" w:hAnsi="Arial" w:cs="Arial"/>
+          <w:lang w:val="es-PE"/>
+        </w:rPr>
+      </w:pPr>
+    </w:p>
+    <w:p>
+      <w:pPr>
+        <w:rPr>
+          <w:rFonts w:ascii="Arial" w:hAnsi="Arial" w:cs="Arial"/>
+          <w:lang w:val="es-PE"/>
+        </w:rPr>
+      </w:pPr>
+    </w:p>
+    <w:p>
+      <w:pPr>
+        <w:rPr>
+          <w:rFonts w:ascii="Arial" w:hAnsi="Arial" w:cs="Arial"/>
+          <w:lang w:val="es-PE"/>
+        </w:rPr>
+      </w:pPr>
+    </w:p>
+    <w:p>
+      <w:pPr>
+        <w:rPr>
+          <w:rFonts w:ascii="Arial" w:hAnsi="Arial" w:cs="Arial"/>
+          <w:lang w:val="es-PE"/>
+        </w:rPr>
+      </w:pPr>
+      <w:bookmarkStart w:id="0" w:name="_GoBack"/>
       <w:r>
         <w:rPr>
           <w:noProof/>
         </w:rPr>
         <w:drawing>
-          <wp:anchor distT="0" distB="0" distL="114300" distR="114300" simplePos="0" relativeHeight="251682816" behindDoc="1" locked="0" layoutInCell="1" allowOverlap="1">
+          <wp:anchor distT="0" distB="0" distL="114300" distR="114300" simplePos="0" relativeHeight="251683840" behindDoc="1" locked="0" layoutInCell="1" allowOverlap="1" wp14:anchorId="03D76DEF" wp14:editId="7AA10ACA">
             <wp:simplePos x="0" y="0"/>
             <wp:positionH relativeFrom="column">
-              <wp:posOffset>-3810</wp:posOffset>
+              <wp:posOffset>-70485</wp:posOffset>
             </wp:positionH>
             <wp:positionV relativeFrom="paragraph">
-              <wp:posOffset>-1270</wp:posOffset>
+              <wp:posOffset>325755</wp:posOffset>
             </wp:positionV>
-            <wp:extent cx="5324475" cy="1581150"/>
-            <wp:effectExtent l="0" t="0" r="9525" b="0"/>
+            <wp:extent cx="5612130" cy="3467735"/>
+            <wp:effectExtent l="0" t="0" r="7620" b="0"/>
             <wp:wrapTight wrapText="bothSides">
               <wp:wrapPolygon edited="0">
                 <wp:start x="0" y="0"/>
-                <wp:lineTo x="0" y="21340"/>
-                <wp:lineTo x="21561" y="21340"/>
-                <wp:lineTo x="21561" y="0"/>
+                <wp:lineTo x="0" y="21477"/>
+                <wp:lineTo x="21556" y="21477"/>
+                <wp:lineTo x="21556" y="0"/>
                 <wp:lineTo x="0" y="0"/>
               </wp:wrapPolygon>
             </wp:wrapTight>
-            <wp:docPr id="22" name="Imagen 22"/>
+            <wp:docPr id="23" name="Imagen 23"/>
             <wp:cNvGraphicFramePr>
               <a:graphicFrameLocks xmlns:a="http://schemas.openxmlformats.org/drawingml/2006/main" noChangeAspect="1"/>
             </wp:cNvGraphicFramePr>
@@ -2499,6 +2545,100 @@
                   <pic:spPr>
                     <a:xfrm>
                       <a:off x="0" y="0"/>
+                      <a:ext cx="5612130" cy="3467735"/>
+                    </a:xfrm>
+                    <a:prstGeom prst="rect">
+                      <a:avLst/>
+                    </a:prstGeom>
+                  </pic:spPr>
+                </pic:pic>
+              </a:graphicData>
+            </a:graphic>
+          </wp:anchor>
+        </w:drawing>
+      </w:r>
+      <w:bookmarkEnd w:id="0"/>
+      <w:r>
+        <w:rPr>
+          <w:rFonts w:ascii="Arial" w:hAnsi="Arial" w:cs="Arial"/>
+          <w:lang w:val="es-PE"/>
+        </w:rPr>
+        <w:t>Búsqueda por título (medio binario externo):</w:t>
+      </w:r>
+    </w:p>
+    <w:p>
+      <w:pPr>
+        <w:rPr>
+          <w:rFonts w:ascii="Arial" w:hAnsi="Arial" w:cs="Arial"/>
+          <w:lang w:val="es-PE"/>
+        </w:rPr>
+      </w:pPr>
+    </w:p>
+    <w:p>
+      <w:pPr>
+        <w:rPr>
+          <w:rFonts w:ascii="Arial" w:hAnsi="Arial" w:cs="Arial"/>
+          <w:lang w:val="es-PE"/>
+        </w:rPr>
+      </w:pPr>
+    </w:p>
+    <w:p>
+      <w:pPr>
+        <w:rPr>
+          <w:rFonts w:ascii="Arial" w:hAnsi="Arial" w:cs="Arial"/>
+          <w:lang w:val="es-PE"/>
+        </w:rPr>
+      </w:pPr>
+      <w:r>
+        <w:rPr>
+          <w:noProof/>
+        </w:rPr>
+        <w:drawing>
+          <wp:anchor distT="0" distB="0" distL="114300" distR="114300" simplePos="0" relativeHeight="251682816" behindDoc="1" locked="0" layoutInCell="1" allowOverlap="1" wp14:anchorId="1E823217" wp14:editId="03C86F88">
+            <wp:simplePos x="0" y="0"/>
+            <wp:positionH relativeFrom="column">
+              <wp:posOffset>310515</wp:posOffset>
+            </wp:positionH>
+            <wp:positionV relativeFrom="paragraph">
+              <wp:posOffset>0</wp:posOffset>
+            </wp:positionV>
+            <wp:extent cx="5324475" cy="1581150"/>
+            <wp:effectExtent l="0" t="0" r="9525" b="0"/>
+            <wp:wrapTight wrapText="bothSides">
+              <wp:wrapPolygon edited="0">
+                <wp:start x="0" y="0"/>
+                <wp:lineTo x="0" y="21340"/>
+                <wp:lineTo x="21561" y="21340"/>
+                <wp:lineTo x="21561" y="0"/>
+                <wp:lineTo x="0" y="0"/>
+              </wp:wrapPolygon>
+            </wp:wrapTight>
+            <wp:docPr id="22" name="Imagen 22"/>
+            <wp:cNvGraphicFramePr>
+              <a:graphicFrameLocks xmlns:a="http://schemas.openxmlformats.org/drawingml/2006/main" noChangeAspect="1"/>
+            </wp:cNvGraphicFramePr>
+            <a:graphic xmlns:a="http://schemas.openxmlformats.org/drawingml/2006/main">
+              <a:graphicData uri="http://schemas.openxmlformats.org/drawingml/2006/picture">
+                <pic:pic xmlns:pic="http://schemas.openxmlformats.org/drawingml/2006/picture">
+                  <pic:nvPicPr>
+                    <pic:cNvPr id="1" name=""/>
+                    <pic:cNvPicPr/>
+                  </pic:nvPicPr>
+                  <pic:blipFill>
+                    <a:blip r:embed="rId23">
+                      <a:extLst>
+                        <a:ext uri="{28A0092B-C50C-407E-A947-70E740481C1C}">
+                          <a14:useLocalDpi xmlns:a14="http://schemas.microsoft.com/office/drawing/2010/main" val="0"/>
+                        </a:ext>
+                      </a:extLst>
+                    </a:blip>
+                    <a:stretch>
+                      <a:fillRect/>
+                    </a:stretch>
+                  </pic:blipFill>
+                  <pic:spPr>
+                    <a:xfrm>
+                      <a:off x="0" y="0"/>
                       <a:ext cx="5324475" cy="1581150"/>
                     </a:xfrm>
                     <a:prstGeom prst="rect">
@@ -2511,22 +2651,6 @@
           </wp:anchor>
         </w:drawing>
       </w:r>
-    </w:p>
-    <w:p>
-      <w:pPr>
-        <w:rPr>
-          <w:rFonts w:ascii="Arial" w:hAnsi="Arial" w:cs="Arial"/>
-          <w:lang w:val="es-PE"/>
-        </w:rPr>
-      </w:pPr>
-    </w:p>
-    <w:p>
-      <w:pPr>
-        <w:rPr>
-          <w:rFonts w:ascii="Arial" w:hAnsi="Arial" w:cs="Arial"/>
-          <w:lang w:val="es-PE"/>
-        </w:rPr>
-      </w:pPr>
       <w:proofErr w:type="spellStart"/>
       <w:r>
         <w:rPr>

--- a/Documentos/PROGRAMA.docx
+++ b/Documentos/PROGRAMA.docx
@@ -1555,7 +1555,7 @@
           <wp:anchor distT="0" distB="0" distL="114300" distR="114300" simplePos="0" relativeHeight="251673600" behindDoc="1" locked="0" layoutInCell="1" allowOverlap="1" wp14:anchorId="71F86F5E" wp14:editId="62D556D7">
             <wp:simplePos x="0" y="0"/>
             <wp:positionH relativeFrom="column">
-              <wp:posOffset>-241935</wp:posOffset>
+              <wp:posOffset>-127635</wp:posOffset>
             </wp:positionH>
             <wp:positionV relativeFrom="paragraph">
               <wp:posOffset>172085</wp:posOffset>
@@ -1678,6 +1678,70 @@
           <w:lang w:val="es-PE"/>
         </w:rPr>
       </w:pPr>
+      <w:bookmarkStart w:id="0" w:name="_GoBack"/>
+      <w:bookmarkEnd w:id="0"/>
+      <w:r>
+        <w:rPr>
+          <w:noProof/>
+        </w:rPr>
+        <w:drawing>
+          <wp:anchor distT="0" distB="0" distL="114300" distR="114300" simplePos="0" relativeHeight="251685888" behindDoc="1" locked="0" layoutInCell="1" allowOverlap="1" wp14:anchorId="3A882EF2" wp14:editId="157DBAF4">
+            <wp:simplePos x="0" y="0"/>
+            <wp:positionH relativeFrom="column">
+              <wp:posOffset>-127635</wp:posOffset>
+            </wp:positionH>
+            <wp:positionV relativeFrom="paragraph">
+              <wp:posOffset>272415</wp:posOffset>
+            </wp:positionV>
+            <wp:extent cx="5612130" cy="2346325"/>
+            <wp:effectExtent l="0" t="0" r="7620" b="0"/>
+            <wp:wrapTight wrapText="bothSides">
+              <wp:wrapPolygon edited="0">
+                <wp:start x="0" y="0"/>
+                <wp:lineTo x="0" y="21395"/>
+                <wp:lineTo x="21556" y="21395"/>
+                <wp:lineTo x="21556" y="0"/>
+                <wp:lineTo x="0" y="0"/>
+              </wp:wrapPolygon>
+            </wp:wrapTight>
+            <wp:docPr id="25" name="Imagen 25"/>
+            <wp:cNvGraphicFramePr>
+              <a:graphicFrameLocks xmlns:a="http://schemas.openxmlformats.org/drawingml/2006/main" noChangeAspect="1"/>
+            </wp:cNvGraphicFramePr>
+            <a:graphic xmlns:a="http://schemas.openxmlformats.org/drawingml/2006/main">
+              <a:graphicData uri="http://schemas.openxmlformats.org/drawingml/2006/picture">
+                <pic:pic xmlns:pic="http://schemas.openxmlformats.org/drawingml/2006/picture">
+                  <pic:nvPicPr>
+                    <pic:cNvPr id="1" name=""/>
+                    <pic:cNvPicPr/>
+                  </pic:nvPicPr>
+                  <pic:blipFill>
+                    <a:blip r:embed="rId15">
+                      <a:extLst>
+                        <a:ext uri="{28A0092B-C50C-407E-A947-70E740481C1C}">
+                          <a14:useLocalDpi xmlns:a14="http://schemas.microsoft.com/office/drawing/2010/main" val="0"/>
+                        </a:ext>
+                      </a:extLst>
+                    </a:blip>
+                    <a:stretch>
+                      <a:fillRect/>
+                    </a:stretch>
+                  </pic:blipFill>
+                  <pic:spPr>
+                    <a:xfrm>
+                      <a:off x="0" y="0"/>
+                      <a:ext cx="5612130" cy="2346325"/>
+                    </a:xfrm>
+                    <a:prstGeom prst="rect">
+                      <a:avLst/>
+                    </a:prstGeom>
+                  </pic:spPr>
+                </pic:pic>
+              </a:graphicData>
+            </a:graphic>
+          </wp:anchor>
+        </w:drawing>
+      </w:r>
     </w:p>
     <w:p>
       <w:pPr>
@@ -1762,7 +1826,7 @@
                     <pic:cNvPicPr/>
                   </pic:nvPicPr>
                   <pic:blipFill>
-                    <a:blip r:embed="rId15">
+                    <a:blip r:embed="rId16">
                       <a:extLst>
                         <a:ext uri="{28A0092B-C50C-407E-A947-70E740481C1C}">
                           <a14:useLocalDpi xmlns:a14="http://schemas.microsoft.com/office/drawing/2010/main" val="0"/>
@@ -1918,7 +1982,7 @@
                     <pic:cNvPicPr/>
                   </pic:nvPicPr>
                   <pic:blipFill>
-                    <a:blip r:embed="rId16">
+                    <a:blip r:embed="rId17">
                       <a:extLst>
                         <a:ext uri="{28A0092B-C50C-407E-A947-70E740481C1C}">
                           <a14:useLocalDpi xmlns:a14="http://schemas.microsoft.com/office/drawing/2010/main" val="0"/>
@@ -2003,7 +2067,7 @@
                     <pic:cNvPicPr/>
                   </pic:nvPicPr>
                   <pic:blipFill>
-                    <a:blip r:embed="rId17">
+                    <a:blip r:embed="rId18">
                       <a:extLst>
                         <a:ext uri="{28A0092B-C50C-407E-A947-70E740481C1C}">
                           <a14:useLocalDpi xmlns:a14="http://schemas.microsoft.com/office/drawing/2010/main" val="0"/>
@@ -2105,6 +2169,7 @@
         <w:rPr>
           <w:noProof/>
         </w:rPr>
+        <w:lastRenderedPageBreak/>
         <w:drawing>
           <wp:anchor distT="0" distB="0" distL="114300" distR="114300" simplePos="0" relativeHeight="251679744" behindDoc="1" locked="0" layoutInCell="1" allowOverlap="1" wp14:anchorId="01893AD9" wp14:editId="08A34F42">
             <wp:simplePos x="0" y="0"/>
@@ -2137,7 +2202,7 @@
                     <pic:cNvPicPr/>
                   </pic:nvPicPr>
                   <pic:blipFill>
-                    <a:blip r:embed="rId18">
+                    <a:blip r:embed="rId19">
                       <a:extLst>
                         <a:ext uri="{28A0092B-C50C-407E-A947-70E740481C1C}">
                           <a14:useLocalDpi xmlns:a14="http://schemas.microsoft.com/office/drawing/2010/main" val="0"/>
@@ -2235,7 +2300,7 @@
                     <pic:cNvPicPr/>
                   </pic:nvPicPr>
                   <pic:blipFill>
-                    <a:blip r:embed="rId19">
+                    <a:blip r:embed="rId20">
                       <a:extLst>
                         <a:ext uri="{28A0092B-C50C-407E-A947-70E740481C1C}">
                           <a14:useLocalDpi xmlns:a14="http://schemas.microsoft.com/office/drawing/2010/main" val="0"/>
@@ -2353,7 +2418,7 @@
                     <pic:cNvPicPr/>
                   </pic:nvPicPr>
                   <pic:blipFill>
-                    <a:blip r:embed="rId20">
+                    <a:blip r:embed="rId21">
                       <a:extLst>
                         <a:ext uri="{28A0092B-C50C-407E-A947-70E740481C1C}">
                           <a14:useLocalDpi xmlns:a14="http://schemas.microsoft.com/office/drawing/2010/main" val="0"/>
@@ -2415,7 +2480,7 @@
                     <pic:cNvPicPr/>
                   </pic:nvPicPr>
                   <pic:blipFill>
-                    <a:blip r:embed="rId21">
+                    <a:blip r:embed="rId22">
                       <a:extLst>
                         <a:ext uri="{28A0092B-C50C-407E-A947-70E740481C1C}">
                           <a14:useLocalDpi xmlns:a14="http://schemas.microsoft.com/office/drawing/2010/main" val="0"/>
@@ -2494,11 +2559,11 @@
           <w:lang w:val="es-PE"/>
         </w:rPr>
       </w:pPr>
-      <w:bookmarkStart w:id="0" w:name="_GoBack"/>
       <w:r>
         <w:rPr>
           <w:noProof/>
         </w:rPr>
+        <w:lastRenderedPageBreak/>
         <w:drawing>
           <wp:anchor distT="0" distB="0" distL="114300" distR="114300" simplePos="0" relativeHeight="251683840" behindDoc="1" locked="0" layoutInCell="1" allowOverlap="1" wp14:anchorId="03D76DEF" wp14:editId="7AA10ACA">
             <wp:simplePos x="0" y="0"/>
@@ -2531,7 +2596,7 @@
                     <pic:cNvPicPr/>
                   </pic:nvPicPr>
                   <pic:blipFill>
-                    <a:blip r:embed="rId22">
+                    <a:blip r:embed="rId23">
                       <a:extLst>
                         <a:ext uri="{28A0092B-C50C-407E-A947-70E740481C1C}">
                           <a14:useLocalDpi xmlns:a14="http://schemas.microsoft.com/office/drawing/2010/main" val="0"/>
@@ -2557,7 +2622,6 @@
           </wp:anchor>
         </w:drawing>
       </w:r>
-      <w:bookmarkEnd w:id="0"/>
       <w:r>
         <w:rPr>
           <w:rFonts w:ascii="Arial" w:hAnsi="Arial" w:cs="Arial"/>
@@ -2625,7 +2689,7 @@
                     <pic:cNvPicPr/>
                   </pic:nvPicPr>
                   <pic:blipFill>
-                    <a:blip r:embed="rId23">
+                    <a:blip r:embed="rId24">
                       <a:extLst>
                         <a:ext uri="{28A0092B-C50C-407E-A947-70E740481C1C}">
                           <a14:useLocalDpi xmlns:a14="http://schemas.microsoft.com/office/drawing/2010/main" val="0"/>

--- a/Documentos/PROGRAMA.docx
+++ b/Documentos/PROGRAMA.docx
@@ -1678,8 +1678,6 @@
           <w:lang w:val="es-PE"/>
         </w:rPr>
       </w:pPr>
-      <w:bookmarkStart w:id="0" w:name="_GoBack"/>
-      <w:bookmarkEnd w:id="0"/>
       <w:r>
         <w:rPr>
           <w:noProof/>
@@ -1915,14 +1913,70 @@
           <w:lang w:val="es-PE"/>
         </w:rPr>
       </w:pPr>
-    </w:p>
-    <w:p>
-      <w:pPr>
-        <w:rPr>
-          <w:rFonts w:ascii="Arial" w:hAnsi="Arial" w:cs="Arial"/>
-          <w:lang w:val="es-PE"/>
-        </w:rPr>
-      </w:pPr>
+      <w:r>
+        <w:rPr>
+          <w:noProof/>
+        </w:rPr>
+        <w:drawing>
+          <wp:anchor distT="0" distB="0" distL="114300" distR="114300" simplePos="0" relativeHeight="251686912" behindDoc="1" locked="0" layoutInCell="1" allowOverlap="1" wp14:anchorId="0A643565" wp14:editId="416126AD">
+            <wp:simplePos x="0" y="0"/>
+            <wp:positionH relativeFrom="column">
+              <wp:posOffset>-289560</wp:posOffset>
+            </wp:positionH>
+            <wp:positionV relativeFrom="paragraph">
+              <wp:posOffset>393700</wp:posOffset>
+            </wp:positionV>
+            <wp:extent cx="5612130" cy="2552700"/>
+            <wp:effectExtent l="0" t="0" r="7620" b="0"/>
+            <wp:wrapTight wrapText="bothSides">
+              <wp:wrapPolygon edited="0">
+                <wp:start x="0" y="0"/>
+                <wp:lineTo x="0" y="21439"/>
+                <wp:lineTo x="21556" y="21439"/>
+                <wp:lineTo x="21556" y="0"/>
+                <wp:lineTo x="0" y="0"/>
+              </wp:wrapPolygon>
+            </wp:wrapTight>
+            <wp:docPr id="26" name="Imagen 26"/>
+            <wp:cNvGraphicFramePr>
+              <a:graphicFrameLocks xmlns:a="http://schemas.openxmlformats.org/drawingml/2006/main" noChangeAspect="1"/>
+            </wp:cNvGraphicFramePr>
+            <a:graphic xmlns:a="http://schemas.openxmlformats.org/drawingml/2006/main">
+              <a:graphicData uri="http://schemas.openxmlformats.org/drawingml/2006/picture">
+                <pic:pic xmlns:pic="http://schemas.openxmlformats.org/drawingml/2006/picture">
+                  <pic:nvPicPr>
+                    <pic:cNvPr id="1" name=""/>
+                    <pic:cNvPicPr/>
+                  </pic:nvPicPr>
+                  <pic:blipFill>
+                    <a:blip r:embed="rId17">
+                      <a:extLst>
+                        <a:ext uri="{28A0092B-C50C-407E-A947-70E740481C1C}">
+                          <a14:useLocalDpi xmlns:a14="http://schemas.microsoft.com/office/drawing/2010/main" val="0"/>
+                        </a:ext>
+                      </a:extLst>
+                    </a:blip>
+                    <a:stretch>
+                      <a:fillRect/>
+                    </a:stretch>
+                  </pic:blipFill>
+                  <pic:spPr>
+                    <a:xfrm>
+                      <a:off x="0" y="0"/>
+                      <a:ext cx="5612130" cy="2552700"/>
+                    </a:xfrm>
+                    <a:prstGeom prst="rect">
+                      <a:avLst/>
+                    </a:prstGeom>
+                  </pic:spPr>
+                </pic:pic>
+              </a:graphicData>
+            </a:graphic>
+          </wp:anchor>
+        </w:drawing>
+      </w:r>
+      <w:bookmarkStart w:id="0" w:name="_GoBack"/>
+      <w:bookmarkEnd w:id="0"/>
     </w:p>
     <w:p>
       <w:pPr>
@@ -1982,7 +2036,7 @@
                     <pic:cNvPicPr/>
                   </pic:nvPicPr>
                   <pic:blipFill>
-                    <a:blip r:embed="rId17">
+                    <a:blip r:embed="rId18">
                       <a:extLst>
                         <a:ext uri="{28A0092B-C50C-407E-A947-70E740481C1C}">
                           <a14:useLocalDpi xmlns:a14="http://schemas.microsoft.com/office/drawing/2010/main" val="0"/>
@@ -2035,6 +2089,7 @@
         <w:rPr>
           <w:noProof/>
         </w:rPr>
+        <w:lastRenderedPageBreak/>
         <w:drawing>
           <wp:anchor distT="0" distB="0" distL="114300" distR="114300" simplePos="0" relativeHeight="251678720" behindDoc="1" locked="0" layoutInCell="1" allowOverlap="1" wp14:anchorId="3708F5E0" wp14:editId="6DCD7487">
             <wp:simplePos x="0" y="0"/>
@@ -2067,7 +2122,7 @@
                     <pic:cNvPicPr/>
                   </pic:nvPicPr>
                   <pic:blipFill>
-                    <a:blip r:embed="rId18">
+                    <a:blip r:embed="rId19">
                       <a:extLst>
                         <a:ext uri="{28A0092B-C50C-407E-A947-70E740481C1C}">
                           <a14:useLocalDpi xmlns:a14="http://schemas.microsoft.com/office/drawing/2010/main" val="0"/>
@@ -2169,7 +2224,6 @@
         <w:rPr>
           <w:noProof/>
         </w:rPr>
-        <w:lastRenderedPageBreak/>
         <w:drawing>
           <wp:anchor distT="0" distB="0" distL="114300" distR="114300" simplePos="0" relativeHeight="251679744" behindDoc="1" locked="0" layoutInCell="1" allowOverlap="1" wp14:anchorId="01893AD9" wp14:editId="08A34F42">
             <wp:simplePos x="0" y="0"/>
@@ -2202,7 +2256,7 @@
                     <pic:cNvPicPr/>
                   </pic:nvPicPr>
                   <pic:blipFill>
-                    <a:blip r:embed="rId19">
+                    <a:blip r:embed="rId20">
                       <a:extLst>
                         <a:ext uri="{28A0092B-C50C-407E-A947-70E740481C1C}">
                           <a14:useLocalDpi xmlns:a14="http://schemas.microsoft.com/office/drawing/2010/main" val="0"/>
@@ -2300,7 +2354,7 @@
                     <pic:cNvPicPr/>
                   </pic:nvPicPr>
                   <pic:blipFill>
-                    <a:blip r:embed="rId20">
+                    <a:blip r:embed="rId21">
                       <a:extLst>
                         <a:ext uri="{28A0092B-C50C-407E-A947-70E740481C1C}">
                           <a14:useLocalDpi xmlns:a14="http://schemas.microsoft.com/office/drawing/2010/main" val="0"/>
@@ -2418,7 +2472,7 @@
                     <pic:cNvPicPr/>
                   </pic:nvPicPr>
                   <pic:blipFill>
-                    <a:blip r:embed="rId21">
+                    <a:blip r:embed="rId22">
                       <a:extLst>
                         <a:ext uri="{28A0092B-C50C-407E-A947-70E740481C1C}">
                           <a14:useLocalDpi xmlns:a14="http://schemas.microsoft.com/office/drawing/2010/main" val="0"/>
@@ -2480,7 +2534,7 @@
                     <pic:cNvPicPr/>
                   </pic:nvPicPr>
                   <pic:blipFill>
-                    <a:blip r:embed="rId22">
+                    <a:blip r:embed="rId23">
                       <a:extLst>
                         <a:ext uri="{28A0092B-C50C-407E-A947-70E740481C1C}">
                           <a14:useLocalDpi xmlns:a14="http://schemas.microsoft.com/office/drawing/2010/main" val="0"/>
@@ -2563,7 +2617,6 @@
         <w:rPr>
           <w:noProof/>
         </w:rPr>
-        <w:lastRenderedPageBreak/>
         <w:drawing>
           <wp:anchor distT="0" distB="0" distL="114300" distR="114300" simplePos="0" relativeHeight="251683840" behindDoc="1" locked="0" layoutInCell="1" allowOverlap="1" wp14:anchorId="03D76DEF" wp14:editId="7AA10ACA">
             <wp:simplePos x="0" y="0"/>
@@ -2596,7 +2649,7 @@
                     <pic:cNvPicPr/>
                   </pic:nvPicPr>
                   <pic:blipFill>
-                    <a:blip r:embed="rId23">
+                    <a:blip r:embed="rId24">
                       <a:extLst>
                         <a:ext uri="{28A0092B-C50C-407E-A947-70E740481C1C}">
                           <a14:useLocalDpi xmlns:a14="http://schemas.microsoft.com/office/drawing/2010/main" val="0"/>
@@ -2689,7 +2742,7 @@
                     <pic:cNvPicPr/>
                   </pic:nvPicPr>
                   <pic:blipFill>
-                    <a:blip r:embed="rId24">
+                    <a:blip r:embed="rId25">
                       <a:extLst>
                         <a:ext uri="{28A0092B-C50C-407E-A947-70E740481C1C}">
                           <a14:useLocalDpi xmlns:a14="http://schemas.microsoft.com/office/drawing/2010/main" val="0"/>
